--- a/Gitar projekt.docx
+++ b/Gitar projekt.docx
@@ -194,10 +194,302 @@
     </w:p>
     <w:p>
       <w:pPr>
-        <w:jc w:val="center"/>
-        <w:rPr>
+        <w:pStyle w:val="Cmsor1"/>
+        <w:ind w:firstLine="0"/>
+        <w:rPr>
+          <w:rFonts w:ascii="Times New Roman" w:eastAsiaTheme="minorHAnsi" w:hAnsi="Times New Roman" w:cs="Times New Roman"/>
+          <w:color w:val="auto"/>
           <w:sz w:val="28"/>
           <w:szCs w:val="48"/>
+          <w:lang w:eastAsia="en-US"/>
+        </w:rPr>
+      </w:pPr>
+    </w:p>
+    <w:p>
+      <w:pPr>
+        <w:pStyle w:val="Cmsor1"/>
+        <w:ind w:firstLine="0"/>
+        <w:jc w:val="center"/>
+        <w:rPr>
+          <w:rFonts w:ascii="Times New Roman" w:hAnsi="Times New Roman" w:cs="Times New Roman"/>
+        </w:rPr>
+      </w:pPr>
+      <w:r>
+        <w:rPr>
+          <w:rFonts w:ascii="Times New Roman" w:hAnsi="Times New Roman" w:cs="Times New Roman"/>
+        </w:rPr>
+        <w:t>Bevezetés</w:t>
+      </w:r>
+    </w:p>
+    <w:p>
+      <w:pPr>
+        <w:rPr>
+          <w:rFonts w:ascii="Times New Roman" w:hAnsi="Times New Roman" w:cs="Times New Roman"/>
+          <w:lang w:eastAsia="hu-HU"/>
+        </w:rPr>
+      </w:pPr>
+    </w:p>
+    <w:p>
+      <w:pPr>
+        <w:rPr>
+          <w:rFonts w:ascii="Times New Roman" w:hAnsi="Times New Roman" w:cs="Times New Roman"/>
+        </w:rPr>
+      </w:pPr>
+      <w:r>
+        <w:rPr>
+          <w:rFonts w:ascii="Times New Roman" w:hAnsi="Times New Roman" w:cs="Times New Roman"/>
+        </w:rPr>
+        <w:t>Egy weboldal és grafikus felület</w:t>
+      </w:r>
+      <w:r>
+        <w:rPr>
+          <w:rFonts w:ascii="Times New Roman" w:hAnsi="Times New Roman" w:cs="Times New Roman"/>
+        </w:rPr>
+        <w:t xml:space="preserve"> készít</w:t>
+      </w:r>
+      <w:r>
+        <w:rPr>
+          <w:rFonts w:ascii="Times New Roman" w:hAnsi="Times New Roman" w:cs="Times New Roman"/>
+        </w:rPr>
+        <w:t>ünk</w:t>
+      </w:r>
+      <w:r>
+        <w:rPr>
+          <w:rFonts w:ascii="Times New Roman" w:hAnsi="Times New Roman" w:cs="Times New Roman"/>
+        </w:rPr>
+        <w:t>, amit megformázunk és reszponzívvá is tesszü</w:t>
+      </w:r>
+      <w:r>
+        <w:rPr>
+          <w:rFonts w:ascii="Times New Roman" w:hAnsi="Times New Roman" w:cs="Times New Roman"/>
+        </w:rPr>
+        <w:t>n</w:t>
+      </w:r>
+      <w:r>
+        <w:rPr>
+          <w:rFonts w:ascii="Times New Roman" w:hAnsi="Times New Roman" w:cs="Times New Roman"/>
+        </w:rPr>
+        <w:t xml:space="preserve">k. Az oldal kritériuma, hogy hiba mentesen </w:t>
+      </w:r>
+      <w:r>
+        <w:rPr>
+          <w:rFonts w:ascii="Times New Roman" w:hAnsi="Times New Roman" w:cs="Times New Roman"/>
+        </w:rPr>
+        <w:t>lefusson</w:t>
+      </w:r>
+      <w:r>
+        <w:rPr>
+          <w:rFonts w:ascii="Times New Roman" w:hAnsi="Times New Roman" w:cs="Times New Roman"/>
+        </w:rPr>
+        <w:t xml:space="preserve">, funkciók működjenek. A feladatban csapatban dolgozunk. Az oldalt HTML, CSS, JavaScript </w:t>
+      </w:r>
+      <w:r>
+        <w:rPr>
+          <w:rFonts w:ascii="Times New Roman" w:hAnsi="Times New Roman" w:cs="Times New Roman"/>
+        </w:rPr>
+        <w:t xml:space="preserve">és C# </w:t>
+      </w:r>
+      <w:r>
+        <w:rPr>
+          <w:rFonts w:ascii="Times New Roman" w:hAnsi="Times New Roman" w:cs="Times New Roman"/>
+        </w:rPr>
+        <w:t xml:space="preserve">segítségével készítettük el. </w:t>
+      </w:r>
+    </w:p>
+    <w:p>
+      <w:pPr>
+        <w:rPr>
+          <w:rFonts w:ascii="Times New Roman" w:hAnsi="Times New Roman" w:cs="Times New Roman"/>
+        </w:rPr>
+      </w:pPr>
+    </w:p>
+    <w:p>
+      <w:pPr>
+        <w:rPr>
+          <w:rFonts w:ascii="Times New Roman" w:hAnsi="Times New Roman" w:cs="Times New Roman"/>
+        </w:rPr>
+      </w:pPr>
+      <w:r>
+        <w:rPr>
+          <w:rFonts w:ascii="Times New Roman" w:hAnsi="Times New Roman" w:cs="Times New Roman"/>
+        </w:rPr>
+        <w:t xml:space="preserve">Csapatmunka felosztás: </w:t>
+      </w:r>
+      <w:r>
+        <w:rPr>
+          <w:rFonts w:ascii="Times New Roman" w:hAnsi="Times New Roman" w:cs="Times New Roman"/>
+        </w:rPr>
+        <w:t>Gombos Benedek: weboldal készítése</w:t>
+      </w:r>
+    </w:p>
+    <w:p>
+      <w:pPr>
+        <w:rPr>
+          <w:rFonts w:ascii="Times New Roman" w:hAnsi="Times New Roman" w:cs="Times New Roman"/>
+        </w:rPr>
+      </w:pPr>
+      <w:r>
+        <w:rPr>
+          <w:rFonts w:ascii="Times New Roman" w:hAnsi="Times New Roman" w:cs="Times New Roman"/>
+        </w:rPr>
+        <w:tab/>
+      </w:r>
+      <w:r>
+        <w:rPr>
+          <w:rFonts w:ascii="Times New Roman" w:hAnsi="Times New Roman" w:cs="Times New Roman"/>
+        </w:rPr>
+        <w:tab/>
+      </w:r>
+      <w:r>
+        <w:rPr>
+          <w:rFonts w:ascii="Times New Roman" w:hAnsi="Times New Roman" w:cs="Times New Roman"/>
+        </w:rPr>
+        <w:tab/>
+        <w:t>Váradi Tünde: wpf applikáció és dokumentáció</w:t>
+      </w:r>
+    </w:p>
+    <w:p>
+      <w:pPr>
+        <w:jc w:val="center"/>
+        <w:rPr>
+          <w:rFonts w:ascii="Times New Roman" w:hAnsi="Times New Roman" w:cs="Times New Roman"/>
+          <w:color w:val="1F4E79" w:themeColor="accent5" w:themeShade="80"/>
+          <w:sz w:val="32"/>
+        </w:rPr>
+      </w:pPr>
+      <w:r>
+        <w:rPr>
+          <w:rFonts w:ascii="Times New Roman" w:hAnsi="Times New Roman" w:cs="Times New Roman"/>
+          <w:color w:val="1F4E79" w:themeColor="accent5" w:themeShade="80"/>
+          <w:sz w:val="32"/>
+        </w:rPr>
+        <w:t>Tervezés</w:t>
+      </w:r>
+    </w:p>
+    <w:p>
+      <w:pPr>
+        <w:ind w:firstLine="360"/>
+        <w:rPr>
+          <w:rFonts w:ascii="Times New Roman" w:hAnsi="Times New Roman" w:cs="Times New Roman"/>
+          <w:sz w:val="24"/>
+          <w:szCs w:val="24"/>
+        </w:rPr>
+      </w:pPr>
+      <w:r>
+        <w:rPr>
+          <w:rFonts w:ascii="Times New Roman" w:hAnsi="Times New Roman" w:cs="Times New Roman"/>
+          <w:sz w:val="24"/>
+          <w:szCs w:val="24"/>
+        </w:rPr>
+        <w:t>A weboldal</w:t>
+      </w:r>
+      <w:r>
+        <w:rPr>
+          <w:rFonts w:ascii="Times New Roman" w:hAnsi="Times New Roman" w:cs="Times New Roman"/>
+          <w:sz w:val="24"/>
+          <w:szCs w:val="24"/>
+        </w:rPr>
+        <w:t xml:space="preserve">on választható több zenei kották a weboldal ajánl fel egy kérdőívet, amit, ha kitöltünk feldob több zenét nehézségi szint és zenei stílus szerint. A kotta külön jelenik meg egy új weboldalon, oldal a sarokban bal oldalt lehet látni egy vezérlő részt, ahol a felhasználó tudja a kottát nagyítani vagy kicsinyíteni, autoscrollt bekapcsolni és kikapcsolni, illetve kotta fajtát választani (sima gitár vagy basszus gitár). A különböző zenei stílusoknak más-más témája van, háttérszín megváltozik. </w:t>
+      </w:r>
+    </w:p>
+    <w:p>
+      <w:pPr>
+        <w:ind w:firstLine="360"/>
+        <w:rPr>
+          <w:rFonts w:ascii="Times New Roman" w:hAnsi="Times New Roman" w:cs="Times New Roman"/>
+          <w:sz w:val="24"/>
+          <w:szCs w:val="24"/>
+        </w:rPr>
+      </w:pPr>
+      <w:r>
+        <w:rPr>
+          <w:rFonts w:ascii="Times New Roman" w:hAnsi="Times New Roman" w:cs="Times New Roman"/>
+          <w:sz w:val="24"/>
+          <w:szCs w:val="24"/>
+        </w:rPr>
+        <w:t xml:space="preserve">A wpf applikáció első tervezése: Három fajta </w:t>
+      </w:r>
+      <w:r>
+        <w:rPr>
+          <w:rFonts w:ascii="Times New Roman" w:hAnsi="Times New Roman" w:cs="Times New Roman"/>
+          <w:sz w:val="24"/>
+          <w:szCs w:val="24"/>
+        </w:rPr>
+        <w:t>gomb,</w:t>
+      </w:r>
+      <w:r>
+        <w:rPr>
+          <w:rFonts w:ascii="Times New Roman" w:hAnsi="Times New Roman" w:cs="Times New Roman"/>
+          <w:sz w:val="24"/>
+          <w:szCs w:val="24"/>
+        </w:rPr>
+        <w:t xml:space="preserve"> ami nehézségi szinteket jelzi erre rákattintva megjeleik random abban a nehézségi fokozatban egy kotta kép. Viszont felhasználói szempontból ez a megoldás nem bizonyult felhasználó baráttá. Ha nagyítani kellett </w:t>
+      </w:r>
+      <w:r>
+        <w:rPr>
+          <w:rFonts w:ascii="Times New Roman" w:hAnsi="Times New Roman" w:cs="Times New Roman"/>
+          <w:sz w:val="24"/>
+          <w:szCs w:val="24"/>
+        </w:rPr>
+        <w:t>volna a</w:t>
+      </w:r>
+      <w:r>
+        <w:rPr>
+          <w:rFonts w:ascii="Times New Roman" w:hAnsi="Times New Roman" w:cs="Times New Roman"/>
+          <w:sz w:val="24"/>
+          <w:szCs w:val="24"/>
+        </w:rPr>
+        <w:t xml:space="preserve"> kottán, a kotta minősége torzult volna.</w:t>
+      </w:r>
+    </w:p>
+    <w:p>
+      <w:pPr>
+        <w:rPr>
+          <w:rFonts w:ascii="Times New Roman" w:hAnsi="Times New Roman" w:cs="Times New Roman"/>
+          <w:sz w:val="24"/>
+          <w:szCs w:val="24"/>
+        </w:rPr>
+      </w:pPr>
+      <w:r>
+        <w:rPr>
+          <w:rFonts w:ascii="Times New Roman" w:hAnsi="Times New Roman" w:cs="Times New Roman"/>
+          <w:sz w:val="24"/>
+          <w:szCs w:val="24"/>
+        </w:rPr>
+        <w:t xml:space="preserve">Újra tervezés: A wpf applikáció tetejére egy menüsort rakva, ki lehet választani menü szerint a </w:t>
+      </w:r>
+      <w:r>
+        <w:rPr>
+          <w:rFonts w:ascii="Times New Roman" w:hAnsi="Times New Roman" w:cs="Times New Roman"/>
+          <w:sz w:val="24"/>
+          <w:szCs w:val="24"/>
+        </w:rPr>
+        <w:t>zeneszámot,</w:t>
+      </w:r>
+      <w:r>
+        <w:rPr>
+          <w:rFonts w:ascii="Times New Roman" w:hAnsi="Times New Roman" w:cs="Times New Roman"/>
+          <w:sz w:val="24"/>
+          <w:szCs w:val="24"/>
+        </w:rPr>
+        <w:t xml:space="preserve"> amit tallózás segítségével, </w:t>
+      </w:r>
+      <w:r>
+        <w:rPr>
+          <w:rFonts w:ascii="Times New Roman" w:hAnsi="Times New Roman" w:cs="Times New Roman"/>
+          <w:sz w:val="24"/>
+          <w:szCs w:val="24"/>
+        </w:rPr>
+        <w:t xml:space="preserve">be lehet tölteni. Több zenéből lehet választani, a menüsorban betűtípust is lehet váltani. A kottát görgő segítségével lehet lefele lapozni. </w:t>
+      </w:r>
+    </w:p>
+    <w:p>
+      <w:pPr>
+        <w:ind w:firstLine="360"/>
+        <w:rPr>
+          <w:rFonts w:ascii="Times New Roman" w:hAnsi="Times New Roman" w:cs="Times New Roman"/>
+          <w:sz w:val="24"/>
+          <w:szCs w:val="24"/>
         </w:rPr>
       </w:pPr>
     </w:p>
@@ -206,74 +498,80 @@
         <w:pStyle w:val="Cmsor1"/>
         <w:numPr>
           <w:ilvl w:val="1"/>
-          <w:numId w:val="1"/>
+          <w:numId w:val="7"/>
         </w:numPr>
-      </w:pPr>
-      <w:r>
-        <w:lastRenderedPageBreak/>
-        <w:t>Bevezetés</w:t>
-      </w:r>
-    </w:p>
-    <w:p>
-      <w:pPr>
-        <w:rPr>
+        <w:rPr>
+          <w:rFonts w:ascii="Times New Roman" w:hAnsi="Times New Roman" w:cs="Times New Roman"/>
+        </w:rPr>
+      </w:pPr>
+      <w:r>
+        <w:rPr>
+          <w:rFonts w:ascii="Times New Roman" w:hAnsi="Times New Roman" w:cs="Times New Roman"/>
+        </w:rPr>
+        <w:t xml:space="preserve">    </w:t>
+      </w:r>
+      <w:r>
+        <w:rPr>
+          <w:rFonts w:ascii="Times New Roman" w:hAnsi="Times New Roman" w:cs="Times New Roman"/>
+        </w:rPr>
+        <w:t>Megvalósítás</w:t>
+      </w:r>
+    </w:p>
+    <w:p>
+      <w:pPr>
+        <w:rPr>
+          <w:rFonts w:ascii="Times New Roman" w:hAnsi="Times New Roman" w:cs="Times New Roman"/>
           <w:lang w:eastAsia="hu-HU"/>
         </w:rPr>
       </w:pPr>
-    </w:p>
-    <w:p>
-      <w:r>
-        <w:t>Egy weboldal és grafikus felület</w:t>
-      </w:r>
-      <w:r>
-        <w:t xml:space="preserve"> készít</w:t>
-      </w:r>
-      <w:r>
-        <w:t>ünk</w:t>
-      </w:r>
-      <w:r>
-        <w:t>, amit megformázunk és reszponzívvá is tesszü</w:t>
-      </w:r>
-      <w:r>
-        <w:t>n</w:t>
-      </w:r>
-      <w:r>
-        <w:t xml:space="preserve">k. Az oldal kritériuma, hogy hiba mentesen </w:t>
-      </w:r>
-      <w:r>
-        <w:t>lefusson</w:t>
-      </w:r>
-      <w:r>
-        <w:t xml:space="preserve">, funkciók működjenek. A feladatban csapatban dolgozunk. Az oldalt HTML, CSS, JavaScript </w:t>
-      </w:r>
-      <w:r>
-        <w:t xml:space="preserve">és C# </w:t>
-      </w:r>
-      <w:r>
-        <w:t xml:space="preserve">segítségével készítettük el. </w:t>
-      </w:r>
-    </w:p>
-    <w:p/>
-    <w:p>
-      <w:r>
-        <w:t xml:space="preserve">Csapatmunka felosztás: </w:t>
-      </w:r>
-    </w:p>
-    <w:p>
-      <w:pPr>
-        <w:rPr>
-          <w:rFonts w:asciiTheme="majorHAnsi" w:hAnsiTheme="majorHAnsi" w:cstheme="majorHAnsi"/>
-          <w:color w:val="1F4E79" w:themeColor="accent5" w:themeShade="80"/>
-          <w:sz w:val="32"/>
-        </w:rPr>
-      </w:pPr>
-      <w:r>
-        <w:rPr>
-          <w:rFonts w:asciiTheme="majorHAnsi" w:hAnsiTheme="majorHAnsi" w:cstheme="majorHAnsi"/>
-          <w:color w:val="1F4E79" w:themeColor="accent5" w:themeShade="80"/>
-          <w:sz w:val="32"/>
-        </w:rPr>
-        <w:t>Tervezés</w:t>
+      <w:r>
+        <w:rPr>
+          <w:rFonts w:ascii="Times New Roman" w:hAnsi="Times New Roman" w:cs="Times New Roman"/>
+          <w:lang w:eastAsia="hu-HU"/>
+        </w:rPr>
+        <w:t xml:space="preserve">A megvalósítást Visual Studio Code </w:t>
+      </w:r>
+      <w:r>
+        <w:rPr>
+          <w:rFonts w:ascii="Times New Roman" w:hAnsi="Times New Roman" w:cs="Times New Roman"/>
+          <w:lang w:eastAsia="hu-HU"/>
+        </w:rPr>
+        <w:t xml:space="preserve">és Visual Studio </w:t>
+      </w:r>
+      <w:r>
+        <w:rPr>
+          <w:rFonts w:ascii="Times New Roman" w:hAnsi="Times New Roman" w:cs="Times New Roman"/>
+          <w:lang w:eastAsia="hu-HU"/>
+        </w:rPr>
+        <w:t>programban írtuk meg HTML, CSS, JavaScript</w:t>
+      </w:r>
+      <w:r>
+        <w:rPr>
+          <w:rFonts w:ascii="Times New Roman" w:hAnsi="Times New Roman" w:cs="Times New Roman"/>
+          <w:lang w:eastAsia="hu-HU"/>
+        </w:rPr>
+        <w:t>, C#</w:t>
+      </w:r>
+      <w:r>
+        <w:rPr>
+          <w:rFonts w:ascii="Times New Roman" w:hAnsi="Times New Roman" w:cs="Times New Roman"/>
+          <w:lang w:eastAsia="hu-HU"/>
+        </w:rPr>
+        <w:t xml:space="preserve"> nyelvek segítségével. A projektet a GitHub</w:t>
+      </w:r>
+      <w:r>
+        <w:rPr>
+          <w:rFonts w:ascii="Times New Roman" w:hAnsi="Times New Roman" w:cs="Times New Roman"/>
+          <w:lang w:eastAsia="hu-HU"/>
+        </w:rPr>
+        <w:t xml:space="preserve"> és a Teams</w:t>
+      </w:r>
+      <w:r>
+        <w:rPr>
+          <w:rFonts w:ascii="Times New Roman" w:hAnsi="Times New Roman" w:cs="Times New Roman"/>
+          <w:lang w:eastAsia="hu-HU"/>
+        </w:rPr>
+        <w:t xml:space="preserve"> segítségével osztottuk meg egymásnak. Ez segített, hogy a projektünk nyomon követhető legyen és mindannyian elérjük bárhonnan. </w:t>
       </w:r>
     </w:p>
     <w:p>
@@ -281,106 +579,77 @@
         <w:pStyle w:val="Cmsor1"/>
         <w:numPr>
           <w:ilvl w:val="1"/>
-          <w:numId w:val="1"/>
+          <w:numId w:val="7"/>
         </w:numPr>
-      </w:pPr>
-      <w:r>
-        <w:t>Megvalósítás</w:t>
-      </w:r>
-    </w:p>
-    <w:p>
-      <w:pPr>
-        <w:rPr>
+        <w:rPr>
+          <w:rFonts w:ascii="Times New Roman" w:hAnsi="Times New Roman" w:cs="Times New Roman"/>
+        </w:rPr>
+      </w:pPr>
+      <w:r>
+        <w:rPr>
+          <w:rFonts w:ascii="Times New Roman" w:hAnsi="Times New Roman" w:cs="Times New Roman"/>
+        </w:rPr>
+        <w:t xml:space="preserve"> </w:t>
+      </w:r>
+      <w:r>
+        <w:rPr>
+          <w:rFonts w:ascii="Times New Roman" w:hAnsi="Times New Roman" w:cs="Times New Roman"/>
+        </w:rPr>
+        <w:t>Tesztelés</w:t>
+      </w:r>
+    </w:p>
+    <w:p>
+      <w:pPr>
+        <w:rPr>
+          <w:rFonts w:ascii="Times New Roman" w:hAnsi="Times New Roman" w:cs="Times New Roman"/>
           <w:lang w:eastAsia="hu-HU"/>
         </w:rPr>
       </w:pPr>
       <w:r>
         <w:rPr>
+          <w:rFonts w:ascii="Times New Roman" w:hAnsi="Times New Roman" w:cs="Times New Roman"/>
           <w:lang w:eastAsia="hu-HU"/>
         </w:rPr>
-        <w:t>A megvalósítást Visual Studio Code programban írtuk meg HTML, CSS, JavaScript</w:t>
-      </w:r>
-      <w:r>
-        <w:rPr>
+        <w:t>A feladatot lépésenként teszteltük, mert</w:t>
+      </w:r>
+      <w:r>
+        <w:rPr>
+          <w:rFonts w:ascii="Times New Roman" w:hAnsi="Times New Roman" w:cs="Times New Roman"/>
           <w:lang w:eastAsia="hu-HU"/>
         </w:rPr>
-        <w:t>, C#</w:t>
-      </w:r>
-      <w:r>
-        <w:rPr>
+        <w:t>,</w:t>
+      </w:r>
+      <w:r>
+        <w:rPr>
+          <w:rFonts w:ascii="Times New Roman" w:hAnsi="Times New Roman" w:cs="Times New Roman"/>
           <w:lang w:eastAsia="hu-HU"/>
         </w:rPr>
-        <w:t xml:space="preserve"> nyelvek segítségével. A projektet a GitHub</w:t>
-      </w:r>
-      <w:r>
-        <w:rPr>
+        <w:t xml:space="preserve"> ha minél hamarabb felfedjük a hibát akkor még könnyebb javítani és időhatékonyabb.</w:t>
+      </w:r>
+      <w:r>
+        <w:rPr>
+          <w:rFonts w:ascii="Times New Roman" w:hAnsi="Times New Roman" w:cs="Times New Roman"/>
           <w:lang w:eastAsia="hu-HU"/>
         </w:rPr>
-        <w:t xml:space="preserve"> és a Teams</w:t>
-      </w:r>
-      <w:r>
-        <w:rPr>
+        <w:t xml:space="preserve"> </w:t>
+      </w:r>
+      <w:r>
+        <w:rPr>
+          <w:rFonts w:ascii="Times New Roman" w:hAnsi="Times New Roman" w:cs="Times New Roman"/>
           <w:lang w:eastAsia="hu-HU"/>
         </w:rPr>
-        <w:t xml:space="preserve"> segítségével osztottuk meg egymásnak. Ez segített, hogy a projektünk nyomon követhető legyen és mindannyian elérjük bárhonnan. </w:t>
-      </w:r>
-    </w:p>
-    <w:p>
-      <w:pPr>
-        <w:pStyle w:val="Cmsor1"/>
-        <w:numPr>
-          <w:ilvl w:val="1"/>
-          <w:numId w:val="1"/>
-        </w:numPr>
-      </w:pPr>
-      <w:r>
-        <w:t>Tesztelés</w:t>
-      </w:r>
-    </w:p>
-    <w:p>
-      <w:pPr>
-        <w:rPr>
+        <w:t>Teszteltük, hogy a téma mind</w:t>
+      </w:r>
+      <w:r>
+        <w:rPr>
+          <w:rFonts w:ascii="Times New Roman" w:hAnsi="Times New Roman" w:cs="Times New Roman"/>
           <w:lang w:eastAsia="hu-HU"/>
         </w:rPr>
-      </w:pPr>
-      <w:r>
-        <w:rPr>
-          <w:lang w:eastAsia="hu-HU"/>
-        </w:rPr>
-        <w:t>A feladatot lépésenként teszteltük, mert</w:t>
-      </w:r>
-      <w:r>
-        <w:rPr>
-          <w:lang w:eastAsia="hu-HU"/>
-        </w:rPr>
-        <w:t>,</w:t>
-      </w:r>
-      <w:r>
-        <w:rPr>
-          <w:lang w:eastAsia="hu-HU"/>
-        </w:rPr>
-        <w:t xml:space="preserve"> ha minél hamarabb felfedjük a hibát akkor még könnyebb javítani és időhatékonyabb.</w:t>
-      </w:r>
-      <w:r>
-        <w:rPr>
-          <w:lang w:eastAsia="hu-HU"/>
-        </w:rPr>
-        <w:t xml:space="preserve"> </w:t>
-      </w:r>
-      <w:r>
-        <w:rPr>
-          <w:lang w:eastAsia="hu-HU"/>
-        </w:rPr>
-        <w:t>Teszteltük, hogy a téma mind</w:t>
-      </w:r>
-      <w:r>
-        <w:rPr>
-          <w:lang w:eastAsia="hu-HU"/>
-        </w:rPr>
         <w:t>kettőnk</w:t>
       </w:r>
       <w:r>
         <w:rPr>
+          <w:rFonts w:ascii="Times New Roman" w:hAnsi="Times New Roman" w:cs="Times New Roman"/>
           <w:lang w:eastAsia="hu-HU"/>
         </w:rPr>
         <w:t xml:space="preserve"> számára érhető, a feladatot tudjuk teljesíteni, a dokumentációt ellenőriztük, hogy minden megvan. A programon belül futattásonként is teszteltünk, a hibákat javítottuk. </w:t>
@@ -421,6 +690,7 @@
           <w:sz w:val="32"/>
           <w:szCs w:val="48"/>
         </w:rPr>
+        <w:lastRenderedPageBreak/>
         <w:t xml:space="preserve"> </w:t>
       </w:r>
     </w:p>
@@ -659,6 +929,9 @@
             <w:pPr>
               <w:jc w:val="center"/>
             </w:pPr>
+            <w:r>
+              <w:t>Főoldal</w:t>
+            </w:r>
           </w:p>
         </w:tc>
         <w:tc>
@@ -675,6 +948,11 @@
             <w:pPr>
               <w:jc w:val="center"/>
             </w:pPr>
+            <w:proofErr w:type="spellStart"/>
+            <w:r>
+              <w:t>html</w:t>
+            </w:r>
+            <w:proofErr w:type="spellEnd"/>
           </w:p>
         </w:tc>
         <w:tc>
@@ -687,7 +965,11 @@
               <w:right w:val="single" w:sz="4" w:space="0" w:color="auto"/>
             </w:tcBorders>
           </w:tcPr>
-          <w:p/>
+          <w:p>
+            <w:r>
+              <w:t>A főoldalon elsőként a könnyű számok jelenjenek meg</w:t>
+            </w:r>
+          </w:p>
         </w:tc>
         <w:tc>
           <w:tcPr>
@@ -703,6 +985,12 @@
             <w:pPr>
               <w:jc w:val="center"/>
             </w:pPr>
+            <w:r>
+              <w:t>A könnyű számok megjelenjenek és r</w:t>
+            </w:r>
+            <w:r>
+              <w:t>á is lehessen kattintani</w:t>
+            </w:r>
           </w:p>
         </w:tc>
         <w:tc>
@@ -719,6 +1007,9 @@
             <w:pPr>
               <w:jc w:val="center"/>
             </w:pPr>
+            <w:r>
+              <w:t>Sikeresen működött</w:t>
+            </w:r>
           </w:p>
         </w:tc>
       </w:tr>
@@ -740,6 +1031,9 @@
             <w:pPr>
               <w:jc w:val="center"/>
             </w:pPr>
+            <w:r>
+              <w:t>Kérdőív</w:t>
+            </w:r>
           </w:p>
         </w:tc>
         <w:tc>
@@ -756,6 +1050,11 @@
             <w:pPr>
               <w:jc w:val="center"/>
             </w:pPr>
+            <w:r>
+              <w:t>html</w:t>
+            </w:r>
+            <w:bookmarkStart w:id="0" w:name="_GoBack"/>
+            <w:bookmarkEnd w:id="0"/>
           </w:p>
         </w:tc>
         <w:tc>
@@ -772,6 +1071,9 @@
             <w:pPr>
               <w:jc w:val="center"/>
             </w:pPr>
+            <w:r>
+              <w:t xml:space="preserve">A főoldalon a könnyű számok alatt megjelen a kérdőív  </w:t>
+            </w:r>
           </w:p>
         </w:tc>
         <w:tc>
@@ -788,6 +1090,9 @@
             <w:pPr>
               <w:jc w:val="center"/>
             </w:pPr>
+            <w:r>
+              <w:t>A kérdőívre kattintva új oldalra vezessen</w:t>
+            </w:r>
           </w:p>
         </w:tc>
         <w:tc>
@@ -804,6 +1109,9 @@
             <w:pPr>
               <w:jc w:val="center"/>
             </w:pPr>
+            <w:r>
+              <w:t>Sikeresen rá lehet kattintani és elvezet az oldalra</w:t>
+            </w:r>
           </w:p>
         </w:tc>
       </w:tr>
@@ -822,9 +1130,9 @@
             </w:tcBorders>
           </w:tcPr>
           <w:p>
-            <w:pPr>
-              <w:jc w:val="center"/>
-            </w:pPr>
+            <w:r>
+              <w:t xml:space="preserve">  Főoldal</w:t>
+            </w:r>
           </w:p>
         </w:tc>
         <w:tc>
@@ -853,7 +1161,11 @@
               <w:right w:val="single" w:sz="4" w:space="0" w:color="auto"/>
             </w:tcBorders>
           </w:tcPr>
-          <w:p/>
+          <w:p>
+            <w:r>
+              <w:t>Ha rávisszük az egeret a szöveg felé más színű legyen</w:t>
+            </w:r>
+          </w:p>
         </w:tc>
         <w:tc>
           <w:tcPr>
@@ -869,6 +1181,9 @@
             <w:pPr>
               <w:jc w:val="center"/>
             </w:pPr>
+            <w:r>
+              <w:t>Szöveg háttere megváltozzon</w:t>
+            </w:r>
           </w:p>
         </w:tc>
         <w:tc>
@@ -885,6 +1200,9 @@
             <w:pPr>
               <w:jc w:val="center"/>
             </w:pPr>
+            <w:r>
+              <w:t>Sikeresen átvált más színre</w:t>
+            </w:r>
           </w:p>
         </w:tc>
       </w:tr>
@@ -906,6 +1224,9 @@
             <w:pPr>
               <w:jc w:val="center"/>
             </w:pPr>
+            <w:r>
+              <w:t>Kotta</w:t>
+            </w:r>
           </w:p>
         </w:tc>
         <w:tc>
@@ -938,6 +1259,9 @@
             <w:pPr>
               <w:jc w:val="center"/>
             </w:pPr>
+            <w:r>
+              <w:t>Amikor rányomunk egy zeneszámra bedobja a kottát</w:t>
+            </w:r>
           </w:p>
         </w:tc>
         <w:tc>
@@ -954,6 +1278,9 @@
             <w:pPr>
               <w:jc w:val="center"/>
             </w:pPr>
+            <w:r>
+              <w:t>A kotta olvashatóan jelenjen meg</w:t>
+            </w:r>
           </w:p>
         </w:tc>
         <w:tc>
@@ -970,6 +1297,12 @@
             <w:pPr>
               <w:jc w:val="center"/>
             </w:pPr>
+            <w:r>
+              <w:t>Sikere</w:t>
+            </w:r>
+            <w:r>
+              <w:t>sen megnyílt egy új oldalba</w:t>
+            </w:r>
           </w:p>
         </w:tc>
       </w:tr>
@@ -991,6 +1324,9 @@
             <w:pPr>
               <w:jc w:val="center"/>
             </w:pPr>
+            <w:r>
+              <w:t xml:space="preserve">Kotta vezérlő </w:t>
+            </w:r>
           </w:p>
         </w:tc>
         <w:tc>
@@ -1023,6 +1359,9 @@
             <w:pPr>
               <w:jc w:val="center"/>
             </w:pPr>
+            <w:r>
+              <w:t xml:space="preserve">Az oldal bal sarkában megjelenjen nagyító és kicsinyítő </w:t>
+            </w:r>
           </w:p>
         </w:tc>
         <w:tc>
@@ -1039,6 +1378,9 @@
             <w:pPr>
               <w:jc w:val="center"/>
             </w:pPr>
+            <w:r>
+              <w:t>A nagyító és kicsinyítő gombra a kotta arányosan módosuljon</w:t>
+            </w:r>
           </w:p>
         </w:tc>
         <w:tc>
@@ -1052,9 +1394,9 @@
             </w:tcBorders>
           </w:tcPr>
           <w:p>
-            <w:pPr>
-              <w:jc w:val="center"/>
-            </w:pPr>
+            <w:r>
+              <w:t xml:space="preserve"> Sikeresen működött</w:t>
+            </w:r>
           </w:p>
         </w:tc>
       </w:tr>
@@ -1076,6 +1418,9 @@
             <w:pPr>
               <w:jc w:val="center"/>
             </w:pPr>
+            <w:r>
+              <w:t>Kotta vezérlő</w:t>
+            </w:r>
           </w:p>
         </w:tc>
         <w:tc>
@@ -1092,6 +1437,9 @@
             <w:pPr>
               <w:jc w:val="center"/>
             </w:pPr>
+            <w:r>
+              <w:t xml:space="preserve"> </w:t>
+            </w:r>
           </w:p>
         </w:tc>
         <w:tc>
@@ -1108,6 +1456,9 @@
             <w:pPr>
               <w:jc w:val="center"/>
             </w:pPr>
+            <w:r>
+              <w:t>Autoscroll megjelenése</w:t>
+            </w:r>
           </w:p>
         </w:tc>
         <w:tc>
@@ -1124,6 +1475,9 @@
             <w:pPr>
               <w:jc w:val="center"/>
             </w:pPr>
+            <w:r>
+              <w:t>Az autoscrollt bepipálva az oldal automatikusan gördül magától</w:t>
+            </w:r>
           </w:p>
         </w:tc>
         <w:tc>
@@ -1140,6 +1494,12 @@
             <w:pPr>
               <w:jc w:val="center"/>
             </w:pPr>
+            <w:r>
+              <w:t>Sikeresen,</w:t>
+            </w:r>
+            <w:r>
+              <w:t xml:space="preserve"> ha bepiáljuk működik</w:t>
+            </w:r>
           </w:p>
         </w:tc>
       </w:tr>
@@ -1161,6 +1521,9 @@
             <w:pPr>
               <w:jc w:val="center"/>
             </w:pPr>
+            <w:r>
+              <w:t>Kotta vezérlő</w:t>
+            </w:r>
           </w:p>
         </w:tc>
         <w:tc>
@@ -1193,6 +1556,9 @@
             <w:pPr>
               <w:jc w:val="center"/>
             </w:pPr>
+            <w:r>
+              <w:t>Basszus gitárra váltás és sima gitár verzióra váltás</w:t>
+            </w:r>
           </w:p>
         </w:tc>
         <w:tc>
@@ -1209,6 +1575,9 @@
             <w:pPr>
               <w:jc w:val="center"/>
             </w:pPr>
+            <w:r>
+              <w:t>Más-más kotta jelenjen meg ha váltunk a két típus között</w:t>
+            </w:r>
           </w:p>
         </w:tc>
         <w:tc>
@@ -1225,6 +1594,9 @@
             <w:pPr>
               <w:jc w:val="center"/>
             </w:pPr>
+            <w:r>
+              <w:t>Sikeresen lehet váltogatni a fajták között</w:t>
+            </w:r>
           </w:p>
         </w:tc>
       </w:tr>
@@ -1246,6 +1618,9 @@
             <w:pPr>
               <w:jc w:val="center"/>
             </w:pPr>
+            <w:r>
+              <w:t>Vissza gomb</w:t>
+            </w:r>
           </w:p>
         </w:tc>
         <w:tc>
@@ -1278,6 +1653,9 @@
             <w:pPr>
               <w:jc w:val="center"/>
             </w:pPr>
+            <w:r>
+              <w:t>Az oldal tetején egy főoldalra vezető vissza gomb</w:t>
+            </w:r>
           </w:p>
         </w:tc>
         <w:tc>
@@ -1294,6 +1672,9 @@
             <w:pPr>
               <w:jc w:val="center"/>
             </w:pPr>
+            <w:r>
+              <w:t>Ha rányomunk akkor a főoldalra dobjon vissza</w:t>
+            </w:r>
           </w:p>
         </w:tc>
         <w:tc>
@@ -1310,6 +1691,9 @@
             <w:pPr>
               <w:jc w:val="center"/>
             </w:pPr>
+            <w:r>
+              <w:t>Sikeresen visszadob a főoldalra</w:t>
+            </w:r>
           </w:p>
         </w:tc>
       </w:tr>
@@ -1331,6 +1715,9 @@
             <w:pPr>
               <w:jc w:val="center"/>
             </w:pPr>
+            <w:r>
+              <w:t>Akkord</w:t>
+            </w:r>
           </w:p>
         </w:tc>
         <w:tc>
@@ -1363,6 +1750,9 @@
             <w:pPr>
               <w:jc w:val="center"/>
             </w:pPr>
+            <w:r>
+              <w:t>Néhány zenénél feltűntették az akkordokat</w:t>
+            </w:r>
           </w:p>
         </w:tc>
         <w:tc>
@@ -1379,6 +1769,9 @@
             <w:pPr>
               <w:jc w:val="center"/>
             </w:pPr>
+            <w:r>
+              <w:t>Ezek az akkordokat rögzítse fent, hogy lehessen mindig látni</w:t>
+            </w:r>
           </w:p>
         </w:tc>
         <w:tc>
@@ -1395,6 +1788,9 @@
             <w:pPr>
               <w:jc w:val="center"/>
             </w:pPr>
+            <w:r>
+              <w:t>Sikeresen az oldal tetején marad, miközben görgetünk lefele</w:t>
+            </w:r>
           </w:p>
         </w:tc>
       </w:tr>
@@ -1588,11 +1984,11 @@
         <w:tblLook w:val="04A0" w:firstRow="1" w:lastRow="0" w:firstColumn="1" w:lastColumn="0" w:noHBand="0" w:noVBand="1"/>
       </w:tblPr>
       <w:tblGrid>
-        <w:gridCol w:w="1784"/>
-        <w:gridCol w:w="1788"/>
-        <w:gridCol w:w="3291"/>
-        <w:gridCol w:w="3710"/>
-        <w:gridCol w:w="4089"/>
+        <w:gridCol w:w="2169"/>
+        <w:gridCol w:w="1736"/>
+        <w:gridCol w:w="3204"/>
+        <w:gridCol w:w="3605"/>
+        <w:gridCol w:w="3948"/>
       </w:tblGrid>
       <w:tr>
         <w:trPr>
@@ -1600,7 +1996,7 @@
         </w:trPr>
         <w:tc>
           <w:tcPr>
-            <w:tcW w:w="1784" w:type="dxa"/>
+            <w:tcW w:w="2169" w:type="dxa"/>
             <w:tcBorders>
               <w:top w:val="single" w:sz="4" w:space="0" w:color="auto"/>
               <w:left w:val="single" w:sz="4" w:space="0" w:color="auto"/>
@@ -1619,7 +2015,7 @@
         </w:tc>
         <w:tc>
           <w:tcPr>
-            <w:tcW w:w="1788" w:type="dxa"/>
+            <w:tcW w:w="1736" w:type="dxa"/>
             <w:tcBorders>
               <w:top w:val="single" w:sz="4" w:space="0" w:color="auto"/>
               <w:left w:val="single" w:sz="4" w:space="0" w:color="auto"/>
@@ -1637,7 +2033,7 @@
         </w:tc>
         <w:tc>
           <w:tcPr>
-            <w:tcW w:w="3291" w:type="dxa"/>
+            <w:tcW w:w="3204" w:type="dxa"/>
             <w:tcBorders>
               <w:top w:val="single" w:sz="4" w:space="0" w:color="auto"/>
               <w:left w:val="single" w:sz="4" w:space="0" w:color="auto"/>
@@ -1655,7 +2051,7 @@
         </w:tc>
         <w:tc>
           <w:tcPr>
-            <w:tcW w:w="3710" w:type="dxa"/>
+            <w:tcW w:w="3605" w:type="dxa"/>
             <w:tcBorders>
               <w:top w:val="single" w:sz="4" w:space="0" w:color="auto"/>
               <w:left w:val="single" w:sz="4" w:space="0" w:color="auto"/>
@@ -1673,7 +2069,7 @@
         </w:tc>
         <w:tc>
           <w:tcPr>
-            <w:tcW w:w="4089" w:type="dxa"/>
+            <w:tcW w:w="3948" w:type="dxa"/>
             <w:tcBorders>
               <w:top w:val="single" w:sz="4" w:space="0" w:color="auto"/>
               <w:left w:val="single" w:sz="4" w:space="0" w:color="auto"/>
@@ -1710,7 +2106,7 @@
         </w:trPr>
         <w:tc>
           <w:tcPr>
-            <w:tcW w:w="1784" w:type="dxa"/>
+            <w:tcW w:w="2169" w:type="dxa"/>
             <w:tcBorders>
               <w:top w:val="single" w:sz="4" w:space="0" w:color="auto"/>
               <w:left w:val="single" w:sz="4" w:space="0" w:color="auto"/>
@@ -1729,7 +2125,7 @@
         </w:tc>
         <w:tc>
           <w:tcPr>
-            <w:tcW w:w="1788" w:type="dxa"/>
+            <w:tcW w:w="1736" w:type="dxa"/>
             <w:tcBorders>
               <w:top w:val="single" w:sz="4" w:space="0" w:color="auto"/>
               <w:left w:val="single" w:sz="4" w:space="0" w:color="auto"/>
@@ -1748,7 +2144,7 @@
         </w:tc>
         <w:tc>
           <w:tcPr>
-            <w:tcW w:w="3291" w:type="dxa"/>
+            <w:tcW w:w="3204" w:type="dxa"/>
             <w:tcBorders>
               <w:top w:val="single" w:sz="4" w:space="0" w:color="auto"/>
               <w:left w:val="single" w:sz="4" w:space="0" w:color="auto"/>
@@ -1767,7 +2163,7 @@
         </w:tc>
         <w:tc>
           <w:tcPr>
-            <w:tcW w:w="3710" w:type="dxa"/>
+            <w:tcW w:w="3605" w:type="dxa"/>
             <w:tcBorders>
               <w:top w:val="single" w:sz="4" w:space="0" w:color="auto"/>
               <w:left w:val="single" w:sz="4" w:space="0" w:color="auto"/>
@@ -1782,11 +2178,9 @@
             <w:r>
               <w:t xml:space="preserve">átláthatóan </w:t>
             </w:r>
-            <w:proofErr w:type="spellStart"/>
-            <w:r>
-              <w:t>nezzen</w:t>
-            </w:r>
-            <w:proofErr w:type="spellEnd"/>
+            <w:r>
+              <w:t>nézzen</w:t>
+            </w:r>
             <w:r>
               <w:t xml:space="preserve"> ki </w:t>
             </w:r>
@@ -1794,13 +2188,14 @@
         </w:tc>
         <w:tc>
           <w:tcPr>
-            <w:tcW w:w="4089" w:type="dxa"/>
-            <w:tcBorders>
-              <w:top w:val="single" w:sz="4" w:space="0" w:color="auto"/>
-              <w:left w:val="single" w:sz="4" w:space="0" w:color="auto"/>
-              <w:bottom w:val="single" w:sz="4" w:space="0" w:color="auto"/>
-              <w:right w:val="single" w:sz="4" w:space="0" w:color="auto"/>
-            </w:tcBorders>
+            <w:tcW w:w="3948" w:type="dxa"/>
+            <w:tcBorders>
+              <w:top w:val="single" w:sz="4" w:space="0" w:color="auto"/>
+              <w:left w:val="single" w:sz="4" w:space="0" w:color="auto"/>
+              <w:bottom w:val="single" w:sz="4" w:space="0" w:color="auto"/>
+              <w:right w:val="single" w:sz="4" w:space="0" w:color="auto"/>
+            </w:tcBorders>
+            <w:shd w:val="clear" w:color="auto" w:fill="auto"/>
           </w:tcPr>
           <w:p>
             <w:pPr>
@@ -1809,8 +2204,6 @@
             <w:r>
               <w:t xml:space="preserve">sikeresen elhelyeztem az összes gombot </w:t>
             </w:r>
-            <w:bookmarkStart w:id="0" w:name="_GoBack"/>
-            <w:bookmarkEnd w:id="0"/>
           </w:p>
         </w:tc>
       </w:tr>
@@ -1820,7 +2213,7 @@
         </w:trPr>
         <w:tc>
           <w:tcPr>
-            <w:tcW w:w="1784" w:type="dxa"/>
+            <w:tcW w:w="2169" w:type="dxa"/>
             <w:tcBorders>
               <w:top w:val="single" w:sz="4" w:space="0" w:color="auto"/>
               <w:left w:val="single" w:sz="4" w:space="0" w:color="auto"/>
@@ -1832,70 +2225,82 @@
             <w:pPr>
               <w:pStyle w:val="Listaszerbekezds"/>
             </w:pPr>
-          </w:p>
-        </w:tc>
-        <w:tc>
-          <w:tcPr>
-            <w:tcW w:w="1788" w:type="dxa"/>
-            <w:tcBorders>
-              <w:top w:val="single" w:sz="4" w:space="0" w:color="auto"/>
-              <w:left w:val="single" w:sz="4" w:space="0" w:color="auto"/>
-              <w:bottom w:val="single" w:sz="4" w:space="0" w:color="auto"/>
-              <w:right w:val="single" w:sz="4" w:space="0" w:color="auto"/>
-            </w:tcBorders>
-          </w:tcPr>
-          <w:p>
-            <w:pPr>
-              <w:jc w:val="center"/>
-            </w:pPr>
-          </w:p>
-        </w:tc>
-        <w:tc>
-          <w:tcPr>
-            <w:tcW w:w="3291" w:type="dxa"/>
-            <w:tcBorders>
-              <w:top w:val="single" w:sz="4" w:space="0" w:color="auto"/>
-              <w:left w:val="single" w:sz="4" w:space="0" w:color="auto"/>
-              <w:bottom w:val="single" w:sz="4" w:space="0" w:color="auto"/>
-              <w:right w:val="single" w:sz="4" w:space="0" w:color="auto"/>
-            </w:tcBorders>
-          </w:tcPr>
-          <w:p>
-            <w:pPr>
-              <w:jc w:val="center"/>
-            </w:pPr>
-          </w:p>
-        </w:tc>
-        <w:tc>
-          <w:tcPr>
-            <w:tcW w:w="3710" w:type="dxa"/>
-            <w:tcBorders>
-              <w:top w:val="single" w:sz="4" w:space="0" w:color="auto"/>
-              <w:left w:val="single" w:sz="4" w:space="0" w:color="auto"/>
-              <w:bottom w:val="single" w:sz="4" w:space="0" w:color="auto"/>
-              <w:right w:val="single" w:sz="4" w:space="0" w:color="auto"/>
-            </w:tcBorders>
-          </w:tcPr>
-          <w:p>
-            <w:pPr>
-              <w:jc w:val="center"/>
-            </w:pPr>
-          </w:p>
-        </w:tc>
-        <w:tc>
-          <w:tcPr>
-            <w:tcW w:w="4089" w:type="dxa"/>
-            <w:tcBorders>
-              <w:top w:val="single" w:sz="4" w:space="0" w:color="auto"/>
-              <w:left w:val="single" w:sz="4" w:space="0" w:color="auto"/>
-              <w:bottom w:val="single" w:sz="4" w:space="0" w:color="auto"/>
-              <w:right w:val="single" w:sz="4" w:space="0" w:color="auto"/>
-            </w:tcBorders>
-          </w:tcPr>
-          <w:p>
-            <w:pPr>
-              <w:jc w:val="center"/>
-            </w:pPr>
+            <w:r>
+              <w:t>képek beolvasása</w:t>
+            </w:r>
+          </w:p>
+        </w:tc>
+        <w:tc>
+          <w:tcPr>
+            <w:tcW w:w="1736" w:type="dxa"/>
+            <w:tcBorders>
+              <w:top w:val="single" w:sz="4" w:space="0" w:color="auto"/>
+              <w:left w:val="single" w:sz="4" w:space="0" w:color="auto"/>
+              <w:bottom w:val="single" w:sz="4" w:space="0" w:color="auto"/>
+              <w:right w:val="single" w:sz="4" w:space="0" w:color="auto"/>
+            </w:tcBorders>
+          </w:tcPr>
+          <w:p>
+            <w:pPr>
+              <w:jc w:val="center"/>
+            </w:pPr>
+          </w:p>
+        </w:tc>
+        <w:tc>
+          <w:tcPr>
+            <w:tcW w:w="3204" w:type="dxa"/>
+            <w:tcBorders>
+              <w:top w:val="single" w:sz="4" w:space="0" w:color="auto"/>
+              <w:left w:val="single" w:sz="4" w:space="0" w:color="auto"/>
+              <w:bottom w:val="single" w:sz="4" w:space="0" w:color="auto"/>
+              <w:right w:val="single" w:sz="4" w:space="0" w:color="auto"/>
+            </w:tcBorders>
+          </w:tcPr>
+          <w:p>
+            <w:pPr>
+              <w:jc w:val="center"/>
+            </w:pPr>
+            <w:r>
+              <w:t>Képek elhelyezkedése</w:t>
+            </w:r>
+          </w:p>
+        </w:tc>
+        <w:tc>
+          <w:tcPr>
+            <w:tcW w:w="3605" w:type="dxa"/>
+            <w:tcBorders>
+              <w:top w:val="single" w:sz="4" w:space="0" w:color="auto"/>
+              <w:left w:val="single" w:sz="4" w:space="0" w:color="auto"/>
+              <w:bottom w:val="single" w:sz="4" w:space="0" w:color="auto"/>
+              <w:right w:val="single" w:sz="4" w:space="0" w:color="auto"/>
+            </w:tcBorders>
+          </w:tcPr>
+          <w:p>
+            <w:pPr>
+              <w:jc w:val="center"/>
+            </w:pPr>
+            <w:r>
+              <w:t>Gombnyomásra megjelenjenek</w:t>
+            </w:r>
+          </w:p>
+        </w:tc>
+        <w:tc>
+          <w:tcPr>
+            <w:tcW w:w="3948" w:type="dxa"/>
+            <w:tcBorders>
+              <w:top w:val="single" w:sz="4" w:space="0" w:color="auto"/>
+              <w:left w:val="single" w:sz="4" w:space="0" w:color="auto"/>
+              <w:bottom w:val="single" w:sz="4" w:space="0" w:color="auto"/>
+              <w:right w:val="single" w:sz="4" w:space="0" w:color="auto"/>
+            </w:tcBorders>
+          </w:tcPr>
+          <w:p>
+            <w:pPr>
+              <w:jc w:val="center"/>
+            </w:pPr>
+            <w:r>
+              <w:t>Nem jelentek meg a képek</w:t>
+            </w:r>
           </w:p>
         </w:tc>
       </w:tr>
@@ -1905,7 +2310,7 @@
         </w:trPr>
         <w:tc>
           <w:tcPr>
-            <w:tcW w:w="1784" w:type="dxa"/>
+            <w:tcW w:w="2169" w:type="dxa"/>
             <w:tcBorders>
               <w:top w:val="single" w:sz="4" w:space="0" w:color="auto"/>
               <w:left w:val="single" w:sz="4" w:space="0" w:color="auto"/>
@@ -1917,70 +2322,88 @@
             <w:pPr>
               <w:pStyle w:val="Listaszerbekezds"/>
             </w:pPr>
-          </w:p>
-        </w:tc>
-        <w:tc>
-          <w:tcPr>
-            <w:tcW w:w="1788" w:type="dxa"/>
-            <w:tcBorders>
-              <w:top w:val="single" w:sz="4" w:space="0" w:color="auto"/>
-              <w:left w:val="single" w:sz="4" w:space="0" w:color="auto"/>
-              <w:bottom w:val="single" w:sz="4" w:space="0" w:color="auto"/>
-              <w:right w:val="single" w:sz="4" w:space="0" w:color="auto"/>
-            </w:tcBorders>
-          </w:tcPr>
-          <w:p>
-            <w:pPr>
-              <w:jc w:val="center"/>
-            </w:pPr>
-          </w:p>
-        </w:tc>
-        <w:tc>
-          <w:tcPr>
-            <w:tcW w:w="3291" w:type="dxa"/>
-            <w:tcBorders>
-              <w:top w:val="single" w:sz="4" w:space="0" w:color="auto"/>
-              <w:left w:val="single" w:sz="4" w:space="0" w:color="auto"/>
-              <w:bottom w:val="single" w:sz="4" w:space="0" w:color="auto"/>
-              <w:right w:val="single" w:sz="4" w:space="0" w:color="auto"/>
-            </w:tcBorders>
-          </w:tcPr>
-          <w:p>
-            <w:pPr>
-              <w:jc w:val="center"/>
-            </w:pPr>
-          </w:p>
-        </w:tc>
-        <w:tc>
-          <w:tcPr>
-            <w:tcW w:w="3710" w:type="dxa"/>
-            <w:tcBorders>
-              <w:top w:val="single" w:sz="4" w:space="0" w:color="auto"/>
-              <w:left w:val="single" w:sz="4" w:space="0" w:color="auto"/>
-              <w:bottom w:val="single" w:sz="4" w:space="0" w:color="auto"/>
-              <w:right w:val="single" w:sz="4" w:space="0" w:color="auto"/>
-            </w:tcBorders>
-          </w:tcPr>
-          <w:p>
-            <w:pPr>
-              <w:jc w:val="center"/>
-            </w:pPr>
-          </w:p>
-        </w:tc>
-        <w:tc>
-          <w:tcPr>
-            <w:tcW w:w="4089" w:type="dxa"/>
-            <w:tcBorders>
-              <w:top w:val="single" w:sz="4" w:space="0" w:color="auto"/>
-              <w:left w:val="single" w:sz="4" w:space="0" w:color="auto"/>
-              <w:bottom w:val="single" w:sz="4" w:space="0" w:color="auto"/>
-              <w:right w:val="single" w:sz="4" w:space="0" w:color="auto"/>
-            </w:tcBorders>
-          </w:tcPr>
-          <w:p>
-            <w:pPr>
-              <w:jc w:val="center"/>
-            </w:pPr>
+            <w:r>
+              <w:t>Randomizálás</w:t>
+            </w:r>
+          </w:p>
+        </w:tc>
+        <w:tc>
+          <w:tcPr>
+            <w:tcW w:w="1736" w:type="dxa"/>
+            <w:tcBorders>
+              <w:top w:val="single" w:sz="4" w:space="0" w:color="auto"/>
+              <w:left w:val="single" w:sz="4" w:space="0" w:color="auto"/>
+              <w:bottom w:val="single" w:sz="4" w:space="0" w:color="auto"/>
+              <w:right w:val="single" w:sz="4" w:space="0" w:color="auto"/>
+            </w:tcBorders>
+          </w:tcPr>
+          <w:p>
+            <w:pPr>
+              <w:jc w:val="center"/>
+            </w:pPr>
+          </w:p>
+        </w:tc>
+        <w:tc>
+          <w:tcPr>
+            <w:tcW w:w="3204" w:type="dxa"/>
+            <w:tcBorders>
+              <w:top w:val="single" w:sz="4" w:space="0" w:color="auto"/>
+              <w:left w:val="single" w:sz="4" w:space="0" w:color="auto"/>
+              <w:bottom w:val="single" w:sz="4" w:space="0" w:color="auto"/>
+              <w:right w:val="single" w:sz="4" w:space="0" w:color="auto"/>
+            </w:tcBorders>
+          </w:tcPr>
+          <w:p>
+            <w:pPr>
+              <w:jc w:val="center"/>
+            </w:pPr>
+            <w:r>
+              <w:t xml:space="preserve">random dobálja be a képeket </w:t>
+            </w:r>
+          </w:p>
+        </w:tc>
+        <w:tc>
+          <w:tcPr>
+            <w:tcW w:w="3605" w:type="dxa"/>
+            <w:tcBorders>
+              <w:top w:val="single" w:sz="4" w:space="0" w:color="auto"/>
+              <w:left w:val="single" w:sz="4" w:space="0" w:color="auto"/>
+              <w:bottom w:val="single" w:sz="4" w:space="0" w:color="auto"/>
+              <w:right w:val="single" w:sz="4" w:space="0" w:color="auto"/>
+            </w:tcBorders>
+          </w:tcPr>
+          <w:p>
+            <w:pPr>
+              <w:jc w:val="center"/>
+            </w:pPr>
+            <w:r>
+              <w:t xml:space="preserve">Random </w:t>
+            </w:r>
+            <w:r>
+              <w:t>gombnyomásra a</w:t>
+            </w:r>
+            <w:r>
+              <w:t xml:space="preserve"> képek mappából jelenjenek meg a képek</w:t>
+            </w:r>
+          </w:p>
+        </w:tc>
+        <w:tc>
+          <w:tcPr>
+            <w:tcW w:w="3948" w:type="dxa"/>
+            <w:tcBorders>
+              <w:top w:val="single" w:sz="4" w:space="0" w:color="auto"/>
+              <w:left w:val="single" w:sz="4" w:space="0" w:color="auto"/>
+              <w:bottom w:val="single" w:sz="4" w:space="0" w:color="auto"/>
+              <w:right w:val="single" w:sz="4" w:space="0" w:color="auto"/>
+            </w:tcBorders>
+          </w:tcPr>
+          <w:p>
+            <w:pPr>
+              <w:jc w:val="center"/>
+            </w:pPr>
+            <w:r>
+              <w:t>Mindig csak az elsőt jelenítette meg</w:t>
+            </w:r>
           </w:p>
         </w:tc>
       </w:tr>
@@ -1990,7 +2413,7 @@
         </w:trPr>
         <w:tc>
           <w:tcPr>
-            <w:tcW w:w="1784" w:type="dxa"/>
+            <w:tcW w:w="2169" w:type="dxa"/>
             <w:tcBorders>
               <w:top w:val="single" w:sz="4" w:space="0" w:color="auto"/>
               <w:left w:val="single" w:sz="4" w:space="0" w:color="auto"/>
@@ -2002,70 +2425,85 @@
             <w:pPr>
               <w:pStyle w:val="Listaszerbekezds"/>
             </w:pPr>
-          </w:p>
-        </w:tc>
-        <w:tc>
-          <w:tcPr>
-            <w:tcW w:w="1788" w:type="dxa"/>
-            <w:tcBorders>
-              <w:top w:val="single" w:sz="4" w:space="0" w:color="auto"/>
-              <w:left w:val="single" w:sz="4" w:space="0" w:color="auto"/>
-              <w:bottom w:val="single" w:sz="4" w:space="0" w:color="auto"/>
-              <w:right w:val="single" w:sz="4" w:space="0" w:color="auto"/>
-            </w:tcBorders>
-          </w:tcPr>
-          <w:p>
-            <w:pPr>
-              <w:jc w:val="center"/>
-            </w:pPr>
-          </w:p>
-        </w:tc>
-        <w:tc>
-          <w:tcPr>
-            <w:tcW w:w="3291" w:type="dxa"/>
-            <w:tcBorders>
-              <w:top w:val="single" w:sz="4" w:space="0" w:color="auto"/>
-              <w:left w:val="single" w:sz="4" w:space="0" w:color="auto"/>
-              <w:bottom w:val="single" w:sz="4" w:space="0" w:color="auto"/>
-              <w:right w:val="single" w:sz="4" w:space="0" w:color="auto"/>
-            </w:tcBorders>
-          </w:tcPr>
-          <w:p>
-            <w:pPr>
-              <w:jc w:val="center"/>
-            </w:pPr>
-          </w:p>
-        </w:tc>
-        <w:tc>
-          <w:tcPr>
-            <w:tcW w:w="3710" w:type="dxa"/>
-            <w:tcBorders>
-              <w:top w:val="single" w:sz="4" w:space="0" w:color="auto"/>
-              <w:left w:val="single" w:sz="4" w:space="0" w:color="auto"/>
-              <w:bottom w:val="single" w:sz="4" w:space="0" w:color="auto"/>
-              <w:right w:val="single" w:sz="4" w:space="0" w:color="auto"/>
-            </w:tcBorders>
-          </w:tcPr>
-          <w:p>
-            <w:pPr>
-              <w:jc w:val="center"/>
-            </w:pPr>
-          </w:p>
-        </w:tc>
-        <w:tc>
-          <w:tcPr>
-            <w:tcW w:w="4089" w:type="dxa"/>
-            <w:tcBorders>
-              <w:top w:val="single" w:sz="4" w:space="0" w:color="auto"/>
-              <w:left w:val="single" w:sz="4" w:space="0" w:color="auto"/>
-              <w:bottom w:val="single" w:sz="4" w:space="0" w:color="auto"/>
-              <w:right w:val="single" w:sz="4" w:space="0" w:color="auto"/>
-            </w:tcBorders>
-          </w:tcPr>
-          <w:p>
-            <w:pPr>
-              <w:jc w:val="center"/>
-            </w:pPr>
+            <w:r>
+              <w:t>---------------</w:t>
+            </w:r>
+          </w:p>
+        </w:tc>
+        <w:tc>
+          <w:tcPr>
+            <w:tcW w:w="1736" w:type="dxa"/>
+            <w:tcBorders>
+              <w:top w:val="single" w:sz="4" w:space="0" w:color="auto"/>
+              <w:left w:val="single" w:sz="4" w:space="0" w:color="auto"/>
+              <w:bottom w:val="single" w:sz="4" w:space="0" w:color="auto"/>
+              <w:right w:val="single" w:sz="4" w:space="0" w:color="auto"/>
+            </w:tcBorders>
+          </w:tcPr>
+          <w:p>
+            <w:pPr>
+              <w:jc w:val="center"/>
+            </w:pPr>
+            <w:r>
+              <w:t>------------</w:t>
+            </w:r>
+          </w:p>
+        </w:tc>
+        <w:tc>
+          <w:tcPr>
+            <w:tcW w:w="3204" w:type="dxa"/>
+            <w:tcBorders>
+              <w:top w:val="single" w:sz="4" w:space="0" w:color="auto"/>
+              <w:left w:val="single" w:sz="4" w:space="0" w:color="auto"/>
+              <w:bottom w:val="single" w:sz="4" w:space="0" w:color="auto"/>
+              <w:right w:val="single" w:sz="4" w:space="0" w:color="auto"/>
+            </w:tcBorders>
+          </w:tcPr>
+          <w:p>
+            <w:pPr>
+              <w:jc w:val="center"/>
+            </w:pPr>
+            <w:r>
+              <w:t>----------</w:t>
+            </w:r>
+          </w:p>
+        </w:tc>
+        <w:tc>
+          <w:tcPr>
+            <w:tcW w:w="3605" w:type="dxa"/>
+            <w:tcBorders>
+              <w:top w:val="single" w:sz="4" w:space="0" w:color="auto"/>
+              <w:left w:val="single" w:sz="4" w:space="0" w:color="auto"/>
+              <w:bottom w:val="single" w:sz="4" w:space="0" w:color="auto"/>
+              <w:right w:val="single" w:sz="4" w:space="0" w:color="auto"/>
+            </w:tcBorders>
+          </w:tcPr>
+          <w:p>
+            <w:pPr>
+              <w:jc w:val="center"/>
+            </w:pPr>
+            <w:r>
+              <w:t>Újra tervezés</w:t>
+            </w:r>
+          </w:p>
+        </w:tc>
+        <w:tc>
+          <w:tcPr>
+            <w:tcW w:w="3948" w:type="dxa"/>
+            <w:tcBorders>
+              <w:top w:val="single" w:sz="4" w:space="0" w:color="auto"/>
+              <w:left w:val="single" w:sz="4" w:space="0" w:color="auto"/>
+              <w:bottom w:val="single" w:sz="4" w:space="0" w:color="auto"/>
+              <w:right w:val="single" w:sz="4" w:space="0" w:color="auto"/>
+            </w:tcBorders>
+          </w:tcPr>
+          <w:p>
+            <w:pPr>
+              <w:jc w:val="center"/>
+            </w:pPr>
+            <w:r>
+              <w:t>---------------------</w:t>
+            </w:r>
           </w:p>
         </w:tc>
       </w:tr>
@@ -2075,7 +2513,7 @@
         </w:trPr>
         <w:tc>
           <w:tcPr>
-            <w:tcW w:w="1784" w:type="dxa"/>
+            <w:tcW w:w="2169" w:type="dxa"/>
             <w:tcBorders>
               <w:top w:val="single" w:sz="4" w:space="0" w:color="auto"/>
               <w:left w:val="single" w:sz="4" w:space="0" w:color="auto"/>
@@ -2087,70 +2525,85 @@
             <w:pPr>
               <w:pStyle w:val="Listaszerbekezds"/>
             </w:pPr>
-          </w:p>
-        </w:tc>
-        <w:tc>
-          <w:tcPr>
-            <w:tcW w:w="1788" w:type="dxa"/>
-            <w:tcBorders>
-              <w:top w:val="single" w:sz="4" w:space="0" w:color="auto"/>
-              <w:left w:val="single" w:sz="4" w:space="0" w:color="auto"/>
-              <w:bottom w:val="single" w:sz="4" w:space="0" w:color="auto"/>
-              <w:right w:val="single" w:sz="4" w:space="0" w:color="auto"/>
-            </w:tcBorders>
-          </w:tcPr>
-          <w:p>
-            <w:pPr>
-              <w:jc w:val="center"/>
-            </w:pPr>
-          </w:p>
-        </w:tc>
-        <w:tc>
-          <w:tcPr>
-            <w:tcW w:w="3291" w:type="dxa"/>
-            <w:tcBorders>
-              <w:top w:val="single" w:sz="4" w:space="0" w:color="auto"/>
-              <w:left w:val="single" w:sz="4" w:space="0" w:color="auto"/>
-              <w:bottom w:val="single" w:sz="4" w:space="0" w:color="auto"/>
-              <w:right w:val="single" w:sz="4" w:space="0" w:color="auto"/>
-            </w:tcBorders>
-          </w:tcPr>
-          <w:p>
-            <w:pPr>
-              <w:jc w:val="center"/>
-            </w:pPr>
-          </w:p>
-        </w:tc>
-        <w:tc>
-          <w:tcPr>
-            <w:tcW w:w="3710" w:type="dxa"/>
-            <w:tcBorders>
-              <w:top w:val="single" w:sz="4" w:space="0" w:color="auto"/>
-              <w:left w:val="single" w:sz="4" w:space="0" w:color="auto"/>
-              <w:bottom w:val="single" w:sz="4" w:space="0" w:color="auto"/>
-              <w:right w:val="single" w:sz="4" w:space="0" w:color="auto"/>
-            </w:tcBorders>
-          </w:tcPr>
-          <w:p>
-            <w:pPr>
-              <w:jc w:val="center"/>
-            </w:pPr>
-          </w:p>
-        </w:tc>
-        <w:tc>
-          <w:tcPr>
-            <w:tcW w:w="4089" w:type="dxa"/>
-            <w:tcBorders>
-              <w:top w:val="single" w:sz="4" w:space="0" w:color="auto"/>
-              <w:left w:val="single" w:sz="4" w:space="0" w:color="auto"/>
-              <w:bottom w:val="single" w:sz="4" w:space="0" w:color="auto"/>
-              <w:right w:val="single" w:sz="4" w:space="0" w:color="auto"/>
-            </w:tcBorders>
-          </w:tcPr>
-          <w:p>
-            <w:pPr>
-              <w:jc w:val="center"/>
-            </w:pPr>
+            <w:r>
+              <w:t>Men</w:t>
+            </w:r>
+            <w:r>
+              <w:t>ü</w:t>
+            </w:r>
+          </w:p>
+        </w:tc>
+        <w:tc>
+          <w:tcPr>
+            <w:tcW w:w="1736" w:type="dxa"/>
+            <w:tcBorders>
+              <w:top w:val="single" w:sz="4" w:space="0" w:color="auto"/>
+              <w:left w:val="single" w:sz="4" w:space="0" w:color="auto"/>
+              <w:bottom w:val="single" w:sz="4" w:space="0" w:color="auto"/>
+              <w:right w:val="single" w:sz="4" w:space="0" w:color="auto"/>
+            </w:tcBorders>
+          </w:tcPr>
+          <w:p>
+            <w:pPr>
+              <w:jc w:val="center"/>
+            </w:pPr>
+          </w:p>
+        </w:tc>
+        <w:tc>
+          <w:tcPr>
+            <w:tcW w:w="3204" w:type="dxa"/>
+            <w:tcBorders>
+              <w:top w:val="single" w:sz="4" w:space="0" w:color="auto"/>
+              <w:left w:val="single" w:sz="4" w:space="0" w:color="auto"/>
+              <w:bottom w:val="single" w:sz="4" w:space="0" w:color="auto"/>
+              <w:right w:val="single" w:sz="4" w:space="0" w:color="auto"/>
+            </w:tcBorders>
+          </w:tcPr>
+          <w:p>
+            <w:pPr>
+              <w:jc w:val="center"/>
+            </w:pPr>
+            <w:r>
+              <w:t>Menü létrehozása</w:t>
+            </w:r>
+          </w:p>
+        </w:tc>
+        <w:tc>
+          <w:tcPr>
+            <w:tcW w:w="3605" w:type="dxa"/>
+            <w:tcBorders>
+              <w:top w:val="single" w:sz="4" w:space="0" w:color="auto"/>
+              <w:left w:val="single" w:sz="4" w:space="0" w:color="auto"/>
+              <w:bottom w:val="single" w:sz="4" w:space="0" w:color="auto"/>
+              <w:right w:val="single" w:sz="4" w:space="0" w:color="auto"/>
+            </w:tcBorders>
+          </w:tcPr>
+          <w:p>
+            <w:pPr>
+              <w:jc w:val="center"/>
+            </w:pPr>
+            <w:r>
+              <w:t>Lenyíló fülbe megjelenjenek a könnyű számok és 3db sima szám</w:t>
+            </w:r>
+          </w:p>
+        </w:tc>
+        <w:tc>
+          <w:tcPr>
+            <w:tcW w:w="3948" w:type="dxa"/>
+            <w:tcBorders>
+              <w:top w:val="single" w:sz="4" w:space="0" w:color="auto"/>
+              <w:left w:val="single" w:sz="4" w:space="0" w:color="auto"/>
+              <w:bottom w:val="single" w:sz="4" w:space="0" w:color="auto"/>
+              <w:right w:val="single" w:sz="4" w:space="0" w:color="auto"/>
+            </w:tcBorders>
+          </w:tcPr>
+          <w:p>
+            <w:pPr>
+              <w:jc w:val="center"/>
+            </w:pPr>
+            <w:r>
+              <w:t>a program sikeresen lefutott</w:t>
+            </w:r>
           </w:p>
         </w:tc>
       </w:tr>
@@ -2160,7 +2613,7 @@
         </w:trPr>
         <w:tc>
           <w:tcPr>
-            <w:tcW w:w="1784" w:type="dxa"/>
+            <w:tcW w:w="2169" w:type="dxa"/>
             <w:tcBorders>
               <w:top w:val="single" w:sz="4" w:space="0" w:color="auto"/>
               <w:left w:val="single" w:sz="4" w:space="0" w:color="auto"/>
@@ -2172,70 +2625,82 @@
             <w:pPr>
               <w:pStyle w:val="Listaszerbekezds"/>
             </w:pPr>
-          </w:p>
-        </w:tc>
-        <w:tc>
-          <w:tcPr>
-            <w:tcW w:w="1788" w:type="dxa"/>
-            <w:tcBorders>
-              <w:top w:val="single" w:sz="4" w:space="0" w:color="auto"/>
-              <w:left w:val="single" w:sz="4" w:space="0" w:color="auto"/>
-              <w:bottom w:val="single" w:sz="4" w:space="0" w:color="auto"/>
-              <w:right w:val="single" w:sz="4" w:space="0" w:color="auto"/>
-            </w:tcBorders>
-          </w:tcPr>
-          <w:p>
-            <w:pPr>
-              <w:jc w:val="center"/>
-            </w:pPr>
-          </w:p>
-        </w:tc>
-        <w:tc>
-          <w:tcPr>
-            <w:tcW w:w="3291" w:type="dxa"/>
-            <w:tcBorders>
-              <w:top w:val="single" w:sz="4" w:space="0" w:color="auto"/>
-              <w:left w:val="single" w:sz="4" w:space="0" w:color="auto"/>
-              <w:bottom w:val="single" w:sz="4" w:space="0" w:color="auto"/>
-              <w:right w:val="single" w:sz="4" w:space="0" w:color="auto"/>
-            </w:tcBorders>
-          </w:tcPr>
-          <w:p>
-            <w:pPr>
-              <w:jc w:val="center"/>
-            </w:pPr>
-          </w:p>
-        </w:tc>
-        <w:tc>
-          <w:tcPr>
-            <w:tcW w:w="3710" w:type="dxa"/>
-            <w:tcBorders>
-              <w:top w:val="single" w:sz="4" w:space="0" w:color="auto"/>
-              <w:left w:val="single" w:sz="4" w:space="0" w:color="auto"/>
-              <w:bottom w:val="single" w:sz="4" w:space="0" w:color="auto"/>
-              <w:right w:val="single" w:sz="4" w:space="0" w:color="auto"/>
-            </w:tcBorders>
-          </w:tcPr>
-          <w:p>
-            <w:pPr>
-              <w:jc w:val="center"/>
-            </w:pPr>
-          </w:p>
-        </w:tc>
-        <w:tc>
-          <w:tcPr>
-            <w:tcW w:w="4089" w:type="dxa"/>
-            <w:tcBorders>
-              <w:top w:val="single" w:sz="4" w:space="0" w:color="auto"/>
-              <w:left w:val="single" w:sz="4" w:space="0" w:color="auto"/>
-              <w:bottom w:val="single" w:sz="4" w:space="0" w:color="auto"/>
-              <w:right w:val="single" w:sz="4" w:space="0" w:color="auto"/>
-            </w:tcBorders>
-          </w:tcPr>
-          <w:p>
-            <w:pPr>
-              <w:jc w:val="center"/>
-            </w:pPr>
+            <w:r>
+              <w:t>Menü click</w:t>
+            </w:r>
+          </w:p>
+        </w:tc>
+        <w:tc>
+          <w:tcPr>
+            <w:tcW w:w="1736" w:type="dxa"/>
+            <w:tcBorders>
+              <w:top w:val="single" w:sz="4" w:space="0" w:color="auto"/>
+              <w:left w:val="single" w:sz="4" w:space="0" w:color="auto"/>
+              <w:bottom w:val="single" w:sz="4" w:space="0" w:color="auto"/>
+              <w:right w:val="single" w:sz="4" w:space="0" w:color="auto"/>
+            </w:tcBorders>
+          </w:tcPr>
+          <w:p>
+            <w:pPr>
+              <w:jc w:val="center"/>
+            </w:pPr>
+          </w:p>
+        </w:tc>
+        <w:tc>
+          <w:tcPr>
+            <w:tcW w:w="3204" w:type="dxa"/>
+            <w:tcBorders>
+              <w:top w:val="single" w:sz="4" w:space="0" w:color="auto"/>
+              <w:left w:val="single" w:sz="4" w:space="0" w:color="auto"/>
+              <w:bottom w:val="single" w:sz="4" w:space="0" w:color="auto"/>
+              <w:right w:val="single" w:sz="4" w:space="0" w:color="auto"/>
+            </w:tcBorders>
+          </w:tcPr>
+          <w:p>
+            <w:pPr>
+              <w:jc w:val="center"/>
+            </w:pPr>
+            <w:r>
+              <w:t>Ha rákattintunk megjelenjen a dalszöveg</w:t>
+            </w:r>
+          </w:p>
+        </w:tc>
+        <w:tc>
+          <w:tcPr>
+            <w:tcW w:w="3605" w:type="dxa"/>
+            <w:tcBorders>
+              <w:top w:val="single" w:sz="4" w:space="0" w:color="auto"/>
+              <w:left w:val="single" w:sz="4" w:space="0" w:color="auto"/>
+              <w:bottom w:val="single" w:sz="4" w:space="0" w:color="auto"/>
+              <w:right w:val="single" w:sz="4" w:space="0" w:color="auto"/>
+            </w:tcBorders>
+          </w:tcPr>
+          <w:p>
+            <w:pPr>
+              <w:jc w:val="center"/>
+            </w:pPr>
+            <w:r>
+              <w:t>Kattintásra megjelenjen a szöveg</w:t>
+            </w:r>
+          </w:p>
+        </w:tc>
+        <w:tc>
+          <w:tcPr>
+            <w:tcW w:w="3948" w:type="dxa"/>
+            <w:tcBorders>
+              <w:top w:val="single" w:sz="4" w:space="0" w:color="auto"/>
+              <w:left w:val="single" w:sz="4" w:space="0" w:color="auto"/>
+              <w:bottom w:val="single" w:sz="4" w:space="0" w:color="auto"/>
+              <w:right w:val="single" w:sz="4" w:space="0" w:color="auto"/>
+            </w:tcBorders>
+          </w:tcPr>
+          <w:p>
+            <w:pPr>
+              <w:jc w:val="center"/>
+            </w:pPr>
+            <w:r>
+              <w:t>Hiba: nem érzékelte</w:t>
+            </w:r>
           </w:p>
         </w:tc>
       </w:tr>
@@ -2245,7 +2710,7 @@
         </w:trPr>
         <w:tc>
           <w:tcPr>
-            <w:tcW w:w="1784" w:type="dxa"/>
+            <w:tcW w:w="2169" w:type="dxa"/>
             <w:tcBorders>
               <w:top w:val="single" w:sz="4" w:space="0" w:color="auto"/>
               <w:left w:val="single" w:sz="4" w:space="0" w:color="auto"/>
@@ -2257,70 +2722,82 @@
             <w:pPr>
               <w:pStyle w:val="Listaszerbekezds"/>
             </w:pPr>
-          </w:p>
-        </w:tc>
-        <w:tc>
-          <w:tcPr>
-            <w:tcW w:w="1788" w:type="dxa"/>
-            <w:tcBorders>
-              <w:top w:val="single" w:sz="4" w:space="0" w:color="auto"/>
-              <w:left w:val="single" w:sz="4" w:space="0" w:color="auto"/>
-              <w:bottom w:val="single" w:sz="4" w:space="0" w:color="auto"/>
-              <w:right w:val="single" w:sz="4" w:space="0" w:color="auto"/>
-            </w:tcBorders>
-          </w:tcPr>
-          <w:p>
-            <w:pPr>
-              <w:jc w:val="center"/>
-            </w:pPr>
-          </w:p>
-        </w:tc>
-        <w:tc>
-          <w:tcPr>
-            <w:tcW w:w="3291" w:type="dxa"/>
-            <w:tcBorders>
-              <w:top w:val="single" w:sz="4" w:space="0" w:color="auto"/>
-              <w:left w:val="single" w:sz="4" w:space="0" w:color="auto"/>
-              <w:bottom w:val="single" w:sz="4" w:space="0" w:color="auto"/>
-              <w:right w:val="single" w:sz="4" w:space="0" w:color="auto"/>
-            </w:tcBorders>
-          </w:tcPr>
-          <w:p>
-            <w:pPr>
-              <w:jc w:val="center"/>
-            </w:pPr>
-          </w:p>
-        </w:tc>
-        <w:tc>
-          <w:tcPr>
-            <w:tcW w:w="3710" w:type="dxa"/>
-            <w:tcBorders>
-              <w:top w:val="single" w:sz="4" w:space="0" w:color="auto"/>
-              <w:left w:val="single" w:sz="4" w:space="0" w:color="auto"/>
-              <w:bottom w:val="single" w:sz="4" w:space="0" w:color="auto"/>
-              <w:right w:val="single" w:sz="4" w:space="0" w:color="auto"/>
-            </w:tcBorders>
-          </w:tcPr>
-          <w:p>
-            <w:pPr>
-              <w:jc w:val="center"/>
-            </w:pPr>
-          </w:p>
-        </w:tc>
-        <w:tc>
-          <w:tcPr>
-            <w:tcW w:w="4089" w:type="dxa"/>
-            <w:tcBorders>
-              <w:top w:val="single" w:sz="4" w:space="0" w:color="auto"/>
-              <w:left w:val="single" w:sz="4" w:space="0" w:color="auto"/>
-              <w:bottom w:val="single" w:sz="4" w:space="0" w:color="auto"/>
-              <w:right w:val="single" w:sz="4" w:space="0" w:color="auto"/>
-            </w:tcBorders>
-          </w:tcPr>
-          <w:p>
-            <w:pPr>
-              <w:jc w:val="center"/>
-            </w:pPr>
+            <w:r>
+              <w:t>Menü click</w:t>
+            </w:r>
+          </w:p>
+        </w:tc>
+        <w:tc>
+          <w:tcPr>
+            <w:tcW w:w="1736" w:type="dxa"/>
+            <w:tcBorders>
+              <w:top w:val="single" w:sz="4" w:space="0" w:color="auto"/>
+              <w:left w:val="single" w:sz="4" w:space="0" w:color="auto"/>
+              <w:bottom w:val="single" w:sz="4" w:space="0" w:color="auto"/>
+              <w:right w:val="single" w:sz="4" w:space="0" w:color="auto"/>
+            </w:tcBorders>
+          </w:tcPr>
+          <w:p>
+            <w:pPr>
+              <w:jc w:val="center"/>
+            </w:pPr>
+          </w:p>
+        </w:tc>
+        <w:tc>
+          <w:tcPr>
+            <w:tcW w:w="3204" w:type="dxa"/>
+            <w:tcBorders>
+              <w:top w:val="single" w:sz="4" w:space="0" w:color="auto"/>
+              <w:left w:val="single" w:sz="4" w:space="0" w:color="auto"/>
+              <w:bottom w:val="single" w:sz="4" w:space="0" w:color="auto"/>
+              <w:right w:val="single" w:sz="4" w:space="0" w:color="auto"/>
+            </w:tcBorders>
+          </w:tcPr>
+          <w:p>
+            <w:pPr>
+              <w:jc w:val="center"/>
+            </w:pPr>
+            <w:r>
+              <w:t>Ha rákattintunk megjelenjen a dalszöveg</w:t>
+            </w:r>
+          </w:p>
+        </w:tc>
+        <w:tc>
+          <w:tcPr>
+            <w:tcW w:w="3605" w:type="dxa"/>
+            <w:tcBorders>
+              <w:top w:val="single" w:sz="4" w:space="0" w:color="auto"/>
+              <w:left w:val="single" w:sz="4" w:space="0" w:color="auto"/>
+              <w:bottom w:val="single" w:sz="4" w:space="0" w:color="auto"/>
+              <w:right w:val="single" w:sz="4" w:space="0" w:color="auto"/>
+            </w:tcBorders>
+          </w:tcPr>
+          <w:p>
+            <w:pPr>
+              <w:jc w:val="center"/>
+            </w:pPr>
+            <w:r>
+              <w:t>Kattintásra megjelenjen a szöveg</w:t>
+            </w:r>
+          </w:p>
+        </w:tc>
+        <w:tc>
+          <w:tcPr>
+            <w:tcW w:w="3948" w:type="dxa"/>
+            <w:tcBorders>
+              <w:top w:val="single" w:sz="4" w:space="0" w:color="auto"/>
+              <w:left w:val="single" w:sz="4" w:space="0" w:color="auto"/>
+              <w:bottom w:val="single" w:sz="4" w:space="0" w:color="auto"/>
+              <w:right w:val="single" w:sz="4" w:space="0" w:color="auto"/>
+            </w:tcBorders>
+          </w:tcPr>
+          <w:p>
+            <w:pPr>
+              <w:jc w:val="center"/>
+            </w:pPr>
+            <w:r>
+              <w:t>Javítás: properties hiba volt, hozzá kellett adni az eseményt, sikeres lefutás</w:t>
+            </w:r>
           </w:p>
         </w:tc>
       </w:tr>
@@ -2330,7 +2807,7 @@
         </w:trPr>
         <w:tc>
           <w:tcPr>
-            <w:tcW w:w="1784" w:type="dxa"/>
+            <w:tcW w:w="2169" w:type="dxa"/>
             <w:tcBorders>
               <w:top w:val="single" w:sz="4" w:space="0" w:color="auto"/>
               <w:left w:val="single" w:sz="4" w:space="0" w:color="auto"/>
@@ -2342,70 +2819,82 @@
             <w:pPr>
               <w:pStyle w:val="Listaszerbekezds"/>
             </w:pPr>
-          </w:p>
-        </w:tc>
-        <w:tc>
-          <w:tcPr>
-            <w:tcW w:w="1788" w:type="dxa"/>
-            <w:tcBorders>
-              <w:top w:val="single" w:sz="4" w:space="0" w:color="auto"/>
-              <w:left w:val="single" w:sz="4" w:space="0" w:color="auto"/>
-              <w:bottom w:val="single" w:sz="4" w:space="0" w:color="auto"/>
-              <w:right w:val="single" w:sz="4" w:space="0" w:color="auto"/>
-            </w:tcBorders>
-          </w:tcPr>
-          <w:p>
-            <w:pPr>
-              <w:jc w:val="center"/>
-            </w:pPr>
-          </w:p>
-        </w:tc>
-        <w:tc>
-          <w:tcPr>
-            <w:tcW w:w="3291" w:type="dxa"/>
-            <w:tcBorders>
-              <w:top w:val="single" w:sz="4" w:space="0" w:color="auto"/>
-              <w:left w:val="single" w:sz="4" w:space="0" w:color="auto"/>
-              <w:bottom w:val="single" w:sz="4" w:space="0" w:color="auto"/>
-              <w:right w:val="single" w:sz="4" w:space="0" w:color="auto"/>
-            </w:tcBorders>
-          </w:tcPr>
-          <w:p>
-            <w:pPr>
-              <w:jc w:val="center"/>
-            </w:pPr>
-          </w:p>
-        </w:tc>
-        <w:tc>
-          <w:tcPr>
-            <w:tcW w:w="3710" w:type="dxa"/>
-            <w:tcBorders>
-              <w:top w:val="single" w:sz="4" w:space="0" w:color="auto"/>
-              <w:left w:val="single" w:sz="4" w:space="0" w:color="auto"/>
-              <w:bottom w:val="single" w:sz="4" w:space="0" w:color="auto"/>
-              <w:right w:val="single" w:sz="4" w:space="0" w:color="auto"/>
-            </w:tcBorders>
-          </w:tcPr>
-          <w:p>
-            <w:pPr>
-              <w:jc w:val="center"/>
-            </w:pPr>
-          </w:p>
-        </w:tc>
-        <w:tc>
-          <w:tcPr>
-            <w:tcW w:w="4089" w:type="dxa"/>
-            <w:tcBorders>
-              <w:top w:val="single" w:sz="4" w:space="0" w:color="auto"/>
-              <w:left w:val="single" w:sz="4" w:space="0" w:color="auto"/>
-              <w:bottom w:val="single" w:sz="4" w:space="0" w:color="auto"/>
-              <w:right w:val="single" w:sz="4" w:space="0" w:color="auto"/>
-            </w:tcBorders>
-          </w:tcPr>
-          <w:p>
-            <w:pPr>
-              <w:jc w:val="center"/>
-            </w:pPr>
+            <w:r>
+              <w:t>Dalszövegek beolvasása</w:t>
+            </w:r>
+          </w:p>
+        </w:tc>
+        <w:tc>
+          <w:tcPr>
+            <w:tcW w:w="1736" w:type="dxa"/>
+            <w:tcBorders>
+              <w:top w:val="single" w:sz="4" w:space="0" w:color="auto"/>
+              <w:left w:val="single" w:sz="4" w:space="0" w:color="auto"/>
+              <w:bottom w:val="single" w:sz="4" w:space="0" w:color="auto"/>
+              <w:right w:val="single" w:sz="4" w:space="0" w:color="auto"/>
+            </w:tcBorders>
+          </w:tcPr>
+          <w:p>
+            <w:pPr>
+              <w:jc w:val="center"/>
+            </w:pPr>
+          </w:p>
+        </w:tc>
+        <w:tc>
+          <w:tcPr>
+            <w:tcW w:w="3204" w:type="dxa"/>
+            <w:tcBorders>
+              <w:top w:val="single" w:sz="4" w:space="0" w:color="auto"/>
+              <w:left w:val="single" w:sz="4" w:space="0" w:color="auto"/>
+              <w:bottom w:val="single" w:sz="4" w:space="0" w:color="auto"/>
+              <w:right w:val="single" w:sz="4" w:space="0" w:color="auto"/>
+            </w:tcBorders>
+          </w:tcPr>
+          <w:p>
+            <w:pPr>
+              <w:jc w:val="center"/>
+            </w:pPr>
+            <w:r>
+              <w:t>Minden dalszöveg külön txt-ben</w:t>
+            </w:r>
+          </w:p>
+        </w:tc>
+        <w:tc>
+          <w:tcPr>
+            <w:tcW w:w="3605" w:type="dxa"/>
+            <w:tcBorders>
+              <w:top w:val="single" w:sz="4" w:space="0" w:color="auto"/>
+              <w:left w:val="single" w:sz="4" w:space="0" w:color="auto"/>
+              <w:bottom w:val="single" w:sz="4" w:space="0" w:color="auto"/>
+              <w:right w:val="single" w:sz="4" w:space="0" w:color="auto"/>
+            </w:tcBorders>
+          </w:tcPr>
+          <w:p>
+            <w:pPr>
+              <w:jc w:val="center"/>
+            </w:pPr>
+            <w:r>
+              <w:t>a txt fájlokat a program beolvassa</w:t>
+            </w:r>
+          </w:p>
+        </w:tc>
+        <w:tc>
+          <w:tcPr>
+            <w:tcW w:w="3948" w:type="dxa"/>
+            <w:tcBorders>
+              <w:top w:val="single" w:sz="4" w:space="0" w:color="auto"/>
+              <w:left w:val="single" w:sz="4" w:space="0" w:color="auto"/>
+              <w:bottom w:val="single" w:sz="4" w:space="0" w:color="auto"/>
+              <w:right w:val="single" w:sz="4" w:space="0" w:color="auto"/>
+            </w:tcBorders>
+          </w:tcPr>
+          <w:p>
+            <w:pPr>
+              <w:jc w:val="center"/>
+            </w:pPr>
+            <w:r>
+              <w:t xml:space="preserve">Sikeresen beolvasta </w:t>
+            </w:r>
           </w:p>
         </w:tc>
       </w:tr>
@@ -2415,82 +2904,94 @@
         </w:trPr>
         <w:tc>
           <w:tcPr>
-            <w:tcW w:w="1784" w:type="dxa"/>
-            <w:tcBorders>
-              <w:top w:val="single" w:sz="4" w:space="0" w:color="auto"/>
-              <w:left w:val="single" w:sz="4" w:space="0" w:color="auto"/>
-              <w:bottom w:val="single" w:sz="4" w:space="0" w:color="auto"/>
-              <w:right w:val="single" w:sz="4" w:space="0" w:color="auto"/>
-            </w:tcBorders>
-          </w:tcPr>
-          <w:p>
-            <w:pPr>
-              <w:jc w:val="center"/>
-            </w:pPr>
-          </w:p>
-        </w:tc>
-        <w:tc>
-          <w:tcPr>
-            <w:tcW w:w="1788" w:type="dxa"/>
-            <w:tcBorders>
-              <w:top w:val="single" w:sz="4" w:space="0" w:color="auto"/>
-              <w:left w:val="single" w:sz="4" w:space="0" w:color="auto"/>
-              <w:bottom w:val="single" w:sz="4" w:space="0" w:color="auto"/>
-              <w:right w:val="single" w:sz="4" w:space="0" w:color="auto"/>
-            </w:tcBorders>
-          </w:tcPr>
-          <w:p>
-            <w:pPr>
-              <w:jc w:val="center"/>
-            </w:pPr>
-          </w:p>
-        </w:tc>
-        <w:tc>
-          <w:tcPr>
-            <w:tcW w:w="3291" w:type="dxa"/>
-            <w:tcBorders>
-              <w:top w:val="single" w:sz="4" w:space="0" w:color="auto"/>
-              <w:left w:val="single" w:sz="4" w:space="0" w:color="auto"/>
-              <w:bottom w:val="single" w:sz="4" w:space="0" w:color="auto"/>
-              <w:right w:val="single" w:sz="4" w:space="0" w:color="auto"/>
-            </w:tcBorders>
-          </w:tcPr>
-          <w:p>
-            <w:pPr>
-              <w:jc w:val="center"/>
-            </w:pPr>
-          </w:p>
-        </w:tc>
-        <w:tc>
-          <w:tcPr>
-            <w:tcW w:w="3710" w:type="dxa"/>
-            <w:tcBorders>
-              <w:top w:val="single" w:sz="4" w:space="0" w:color="auto"/>
-              <w:left w:val="single" w:sz="4" w:space="0" w:color="auto"/>
-              <w:bottom w:val="single" w:sz="4" w:space="0" w:color="auto"/>
-              <w:right w:val="single" w:sz="4" w:space="0" w:color="auto"/>
-            </w:tcBorders>
-          </w:tcPr>
-          <w:p>
-            <w:pPr>
-              <w:jc w:val="center"/>
-            </w:pPr>
-          </w:p>
-        </w:tc>
-        <w:tc>
-          <w:tcPr>
-            <w:tcW w:w="4089" w:type="dxa"/>
-            <w:tcBorders>
-              <w:top w:val="single" w:sz="4" w:space="0" w:color="auto"/>
-              <w:left w:val="single" w:sz="4" w:space="0" w:color="auto"/>
-              <w:bottom w:val="single" w:sz="4" w:space="0" w:color="auto"/>
-              <w:right w:val="single" w:sz="4" w:space="0" w:color="auto"/>
-            </w:tcBorders>
-          </w:tcPr>
-          <w:p>
-            <w:pPr>
-              <w:jc w:val="center"/>
-            </w:pPr>
+            <w:tcW w:w="2169" w:type="dxa"/>
+            <w:tcBorders>
+              <w:top w:val="single" w:sz="4" w:space="0" w:color="auto"/>
+              <w:left w:val="single" w:sz="4" w:space="0" w:color="auto"/>
+              <w:bottom w:val="single" w:sz="4" w:space="0" w:color="auto"/>
+              <w:right w:val="single" w:sz="4" w:space="0" w:color="auto"/>
+            </w:tcBorders>
+          </w:tcPr>
+          <w:p>
+            <w:pPr>
+              <w:jc w:val="center"/>
+            </w:pPr>
+            <w:r>
+              <w:t>Dalszöveg kirakása</w:t>
+            </w:r>
+          </w:p>
+        </w:tc>
+        <w:tc>
+          <w:tcPr>
+            <w:tcW w:w="1736" w:type="dxa"/>
+            <w:tcBorders>
+              <w:top w:val="single" w:sz="4" w:space="0" w:color="auto"/>
+              <w:left w:val="single" w:sz="4" w:space="0" w:color="auto"/>
+              <w:bottom w:val="single" w:sz="4" w:space="0" w:color="auto"/>
+              <w:right w:val="single" w:sz="4" w:space="0" w:color="auto"/>
+            </w:tcBorders>
+          </w:tcPr>
+          <w:p>
+            <w:pPr>
+              <w:jc w:val="center"/>
+            </w:pPr>
+          </w:p>
+        </w:tc>
+        <w:tc>
+          <w:tcPr>
+            <w:tcW w:w="3204" w:type="dxa"/>
+            <w:tcBorders>
+              <w:top w:val="single" w:sz="4" w:space="0" w:color="auto"/>
+              <w:left w:val="single" w:sz="4" w:space="0" w:color="auto"/>
+              <w:bottom w:val="single" w:sz="4" w:space="0" w:color="auto"/>
+              <w:right w:val="single" w:sz="4" w:space="0" w:color="auto"/>
+            </w:tcBorders>
+          </w:tcPr>
+          <w:p>
+            <w:pPr>
+              <w:jc w:val="center"/>
+            </w:pPr>
+            <w:r>
+              <w:t>Textblock használatával megjelenjen a dalszöveg</w:t>
+            </w:r>
+          </w:p>
+        </w:tc>
+        <w:tc>
+          <w:tcPr>
+            <w:tcW w:w="3605" w:type="dxa"/>
+            <w:tcBorders>
+              <w:top w:val="single" w:sz="4" w:space="0" w:color="auto"/>
+              <w:left w:val="single" w:sz="4" w:space="0" w:color="auto"/>
+              <w:bottom w:val="single" w:sz="4" w:space="0" w:color="auto"/>
+              <w:right w:val="single" w:sz="4" w:space="0" w:color="auto"/>
+            </w:tcBorders>
+          </w:tcPr>
+          <w:p>
+            <w:pPr>
+              <w:jc w:val="center"/>
+            </w:pPr>
+            <w:r>
+              <w:t>A szöveg megjelenjen megfelelő méretben + lapozható legyen</w:t>
+            </w:r>
+          </w:p>
+        </w:tc>
+        <w:tc>
+          <w:tcPr>
+            <w:tcW w:w="3948" w:type="dxa"/>
+            <w:tcBorders>
+              <w:top w:val="single" w:sz="4" w:space="0" w:color="auto"/>
+              <w:left w:val="single" w:sz="4" w:space="0" w:color="auto"/>
+              <w:bottom w:val="single" w:sz="4" w:space="0" w:color="auto"/>
+              <w:right w:val="single" w:sz="4" w:space="0" w:color="auto"/>
+            </w:tcBorders>
+          </w:tcPr>
+          <w:p>
+            <w:pPr>
+              <w:jc w:val="center"/>
+            </w:pPr>
+            <w:r>
+              <w:t>Hiba: csak az elejét jelenítette meg</w:t>
+            </w:r>
           </w:p>
         </w:tc>
       </w:tr>
@@ -2500,82 +3001,97 @@
         </w:trPr>
         <w:tc>
           <w:tcPr>
-            <w:tcW w:w="1784" w:type="dxa"/>
-            <w:tcBorders>
-              <w:top w:val="single" w:sz="4" w:space="0" w:color="auto"/>
-              <w:left w:val="single" w:sz="4" w:space="0" w:color="auto"/>
-              <w:bottom w:val="single" w:sz="4" w:space="0" w:color="auto"/>
-              <w:right w:val="single" w:sz="4" w:space="0" w:color="auto"/>
-            </w:tcBorders>
-          </w:tcPr>
-          <w:p>
-            <w:pPr>
-              <w:jc w:val="center"/>
-            </w:pPr>
-          </w:p>
-        </w:tc>
-        <w:tc>
-          <w:tcPr>
-            <w:tcW w:w="1788" w:type="dxa"/>
-            <w:tcBorders>
-              <w:top w:val="single" w:sz="4" w:space="0" w:color="auto"/>
-              <w:left w:val="single" w:sz="4" w:space="0" w:color="auto"/>
-              <w:bottom w:val="single" w:sz="4" w:space="0" w:color="auto"/>
-              <w:right w:val="single" w:sz="4" w:space="0" w:color="auto"/>
-            </w:tcBorders>
-          </w:tcPr>
-          <w:p>
-            <w:pPr>
-              <w:jc w:val="center"/>
-            </w:pPr>
-          </w:p>
-        </w:tc>
-        <w:tc>
-          <w:tcPr>
-            <w:tcW w:w="3291" w:type="dxa"/>
-            <w:tcBorders>
-              <w:top w:val="single" w:sz="4" w:space="0" w:color="auto"/>
-              <w:left w:val="single" w:sz="4" w:space="0" w:color="auto"/>
-              <w:bottom w:val="single" w:sz="4" w:space="0" w:color="auto"/>
-              <w:right w:val="single" w:sz="4" w:space="0" w:color="auto"/>
-            </w:tcBorders>
-          </w:tcPr>
-          <w:p>
-            <w:pPr>
-              <w:jc w:val="center"/>
-            </w:pPr>
-          </w:p>
-        </w:tc>
-        <w:tc>
-          <w:tcPr>
-            <w:tcW w:w="3710" w:type="dxa"/>
-            <w:tcBorders>
-              <w:top w:val="single" w:sz="4" w:space="0" w:color="auto"/>
-              <w:left w:val="single" w:sz="4" w:space="0" w:color="auto"/>
-              <w:bottom w:val="single" w:sz="4" w:space="0" w:color="auto"/>
-              <w:right w:val="single" w:sz="4" w:space="0" w:color="auto"/>
-            </w:tcBorders>
-          </w:tcPr>
-          <w:p>
-            <w:pPr>
-              <w:jc w:val="center"/>
-            </w:pPr>
-          </w:p>
-        </w:tc>
-        <w:tc>
-          <w:tcPr>
-            <w:tcW w:w="4089" w:type="dxa"/>
-            <w:tcBorders>
-              <w:top w:val="single" w:sz="4" w:space="0" w:color="auto"/>
-              <w:left w:val="single" w:sz="4" w:space="0" w:color="auto"/>
-              <w:bottom w:val="single" w:sz="4" w:space="0" w:color="auto"/>
-              <w:right w:val="single" w:sz="4" w:space="0" w:color="auto"/>
-            </w:tcBorders>
-          </w:tcPr>
-          <w:p>
-            <w:pPr>
-              <w:jc w:val="center"/>
-            </w:pPr>
+            <w:tcW w:w="2169" w:type="dxa"/>
+            <w:tcBorders>
+              <w:top w:val="single" w:sz="4" w:space="0" w:color="auto"/>
+              <w:left w:val="single" w:sz="4" w:space="0" w:color="auto"/>
+              <w:bottom w:val="single" w:sz="4" w:space="0" w:color="auto"/>
+              <w:right w:val="single" w:sz="4" w:space="0" w:color="auto"/>
+            </w:tcBorders>
+          </w:tcPr>
+          <w:p>
+            <w:pPr>
+              <w:jc w:val="center"/>
+            </w:pPr>
+            <w:r>
+              <w:t>Dalszöveg kirakása</w:t>
+            </w:r>
+          </w:p>
+        </w:tc>
+        <w:tc>
+          <w:tcPr>
+            <w:tcW w:w="1736" w:type="dxa"/>
+            <w:tcBorders>
+              <w:top w:val="single" w:sz="4" w:space="0" w:color="auto"/>
+              <w:left w:val="single" w:sz="4" w:space="0" w:color="auto"/>
+              <w:bottom w:val="single" w:sz="4" w:space="0" w:color="auto"/>
+              <w:right w:val="single" w:sz="4" w:space="0" w:color="auto"/>
+            </w:tcBorders>
+          </w:tcPr>
+          <w:p>
+            <w:pPr>
+              <w:jc w:val="center"/>
+            </w:pPr>
+          </w:p>
+        </w:tc>
+        <w:tc>
+          <w:tcPr>
+            <w:tcW w:w="3204" w:type="dxa"/>
+            <w:tcBorders>
+              <w:top w:val="single" w:sz="4" w:space="0" w:color="auto"/>
+              <w:left w:val="single" w:sz="4" w:space="0" w:color="auto"/>
+              <w:bottom w:val="single" w:sz="4" w:space="0" w:color="auto"/>
+              <w:right w:val="single" w:sz="4" w:space="0" w:color="auto"/>
+            </w:tcBorders>
+          </w:tcPr>
+          <w:p>
+            <w:pPr>
+              <w:jc w:val="center"/>
+            </w:pPr>
+            <w:r>
+              <w:t>Textblock használatával megjelenjen a dalszöveg</w:t>
+            </w:r>
+          </w:p>
+        </w:tc>
+        <w:tc>
+          <w:tcPr>
+            <w:tcW w:w="3605" w:type="dxa"/>
+            <w:tcBorders>
+              <w:top w:val="single" w:sz="4" w:space="0" w:color="auto"/>
+              <w:left w:val="single" w:sz="4" w:space="0" w:color="auto"/>
+              <w:bottom w:val="single" w:sz="4" w:space="0" w:color="auto"/>
+              <w:right w:val="single" w:sz="4" w:space="0" w:color="auto"/>
+            </w:tcBorders>
+          </w:tcPr>
+          <w:p>
+            <w:pPr>
+              <w:jc w:val="center"/>
+            </w:pPr>
+            <w:r>
+              <w:t>A szöveg megjelenjen megfelelő méretben + lapozható legyen</w:t>
+            </w:r>
+          </w:p>
+        </w:tc>
+        <w:tc>
+          <w:tcPr>
+            <w:tcW w:w="3948" w:type="dxa"/>
+            <w:tcBorders>
+              <w:top w:val="single" w:sz="4" w:space="0" w:color="auto"/>
+              <w:left w:val="single" w:sz="4" w:space="0" w:color="auto"/>
+              <w:bottom w:val="single" w:sz="4" w:space="0" w:color="auto"/>
+              <w:right w:val="single" w:sz="4" w:space="0" w:color="auto"/>
+            </w:tcBorders>
+          </w:tcPr>
+          <w:p>
+            <w:pPr>
+              <w:jc w:val="center"/>
+            </w:pPr>
+            <w:r>
+              <w:t xml:space="preserve">Javítás: meg volt a textblocknak </w:t>
+            </w:r>
+            <w:r>
+              <w:t>width és height adva</w:t>
+            </w:r>
           </w:p>
         </w:tc>
       </w:tr>
@@ -2585,82 +3101,290 @@
         </w:trPr>
         <w:tc>
           <w:tcPr>
-            <w:tcW w:w="1784" w:type="dxa"/>
-            <w:tcBorders>
-              <w:top w:val="single" w:sz="4" w:space="0" w:color="auto"/>
-              <w:left w:val="single" w:sz="4" w:space="0" w:color="auto"/>
-              <w:bottom w:val="single" w:sz="4" w:space="0" w:color="auto"/>
-              <w:right w:val="single" w:sz="4" w:space="0" w:color="auto"/>
-            </w:tcBorders>
-          </w:tcPr>
-          <w:p>
-            <w:pPr>
-              <w:jc w:val="center"/>
-            </w:pPr>
-          </w:p>
-        </w:tc>
-        <w:tc>
-          <w:tcPr>
-            <w:tcW w:w="1788" w:type="dxa"/>
-            <w:tcBorders>
-              <w:top w:val="single" w:sz="4" w:space="0" w:color="auto"/>
-              <w:left w:val="single" w:sz="4" w:space="0" w:color="auto"/>
-              <w:bottom w:val="single" w:sz="4" w:space="0" w:color="auto"/>
-              <w:right w:val="single" w:sz="4" w:space="0" w:color="auto"/>
-            </w:tcBorders>
-          </w:tcPr>
-          <w:p>
-            <w:pPr>
-              <w:jc w:val="center"/>
-            </w:pPr>
-          </w:p>
-        </w:tc>
-        <w:tc>
-          <w:tcPr>
-            <w:tcW w:w="3291" w:type="dxa"/>
-            <w:tcBorders>
-              <w:top w:val="single" w:sz="4" w:space="0" w:color="auto"/>
-              <w:left w:val="single" w:sz="4" w:space="0" w:color="auto"/>
-              <w:bottom w:val="single" w:sz="4" w:space="0" w:color="auto"/>
-              <w:right w:val="single" w:sz="4" w:space="0" w:color="auto"/>
-            </w:tcBorders>
-          </w:tcPr>
-          <w:p>
-            <w:pPr>
-              <w:jc w:val="center"/>
-            </w:pPr>
-          </w:p>
-        </w:tc>
-        <w:tc>
-          <w:tcPr>
-            <w:tcW w:w="3710" w:type="dxa"/>
-            <w:tcBorders>
-              <w:top w:val="single" w:sz="4" w:space="0" w:color="auto"/>
-              <w:left w:val="single" w:sz="4" w:space="0" w:color="auto"/>
-              <w:bottom w:val="single" w:sz="4" w:space="0" w:color="auto"/>
-              <w:right w:val="single" w:sz="4" w:space="0" w:color="auto"/>
-            </w:tcBorders>
-          </w:tcPr>
-          <w:p>
-            <w:pPr>
-              <w:jc w:val="center"/>
-            </w:pPr>
-          </w:p>
-        </w:tc>
-        <w:tc>
-          <w:tcPr>
-            <w:tcW w:w="4089" w:type="dxa"/>
-            <w:tcBorders>
-              <w:top w:val="single" w:sz="4" w:space="0" w:color="auto"/>
-              <w:left w:val="single" w:sz="4" w:space="0" w:color="auto"/>
-              <w:bottom w:val="single" w:sz="4" w:space="0" w:color="auto"/>
-              <w:right w:val="single" w:sz="4" w:space="0" w:color="auto"/>
-            </w:tcBorders>
-          </w:tcPr>
-          <w:p>
-            <w:pPr>
-              <w:jc w:val="center"/>
-            </w:pPr>
+            <w:tcW w:w="2169" w:type="dxa"/>
+            <w:tcBorders>
+              <w:top w:val="single" w:sz="4" w:space="0" w:color="auto"/>
+              <w:left w:val="single" w:sz="4" w:space="0" w:color="auto"/>
+              <w:bottom w:val="single" w:sz="4" w:space="0" w:color="auto"/>
+              <w:right w:val="single" w:sz="4" w:space="0" w:color="auto"/>
+            </w:tcBorders>
+          </w:tcPr>
+          <w:p>
+            <w:pPr>
+              <w:jc w:val="center"/>
+            </w:pPr>
+            <w:r>
+              <w:t xml:space="preserve">Betűtípus </w:t>
+            </w:r>
+          </w:p>
+        </w:tc>
+        <w:tc>
+          <w:tcPr>
+            <w:tcW w:w="1736" w:type="dxa"/>
+            <w:tcBorders>
+              <w:top w:val="single" w:sz="4" w:space="0" w:color="auto"/>
+              <w:left w:val="single" w:sz="4" w:space="0" w:color="auto"/>
+              <w:bottom w:val="single" w:sz="4" w:space="0" w:color="auto"/>
+              <w:right w:val="single" w:sz="4" w:space="0" w:color="auto"/>
+            </w:tcBorders>
+          </w:tcPr>
+          <w:p>
+            <w:pPr>
+              <w:jc w:val="center"/>
+            </w:pPr>
+          </w:p>
+        </w:tc>
+        <w:tc>
+          <w:tcPr>
+            <w:tcW w:w="3204" w:type="dxa"/>
+            <w:tcBorders>
+              <w:top w:val="single" w:sz="4" w:space="0" w:color="auto"/>
+              <w:left w:val="single" w:sz="4" w:space="0" w:color="auto"/>
+              <w:bottom w:val="single" w:sz="4" w:space="0" w:color="auto"/>
+              <w:right w:val="single" w:sz="4" w:space="0" w:color="auto"/>
+            </w:tcBorders>
+          </w:tcPr>
+          <w:p>
+            <w:pPr>
+              <w:jc w:val="center"/>
+            </w:pPr>
+            <w:r>
+              <w:t>A kotta szépen tagolva jelenjen meg</w:t>
+            </w:r>
+          </w:p>
+        </w:tc>
+        <w:tc>
+          <w:tcPr>
+            <w:tcW w:w="3605" w:type="dxa"/>
+            <w:tcBorders>
+              <w:top w:val="single" w:sz="4" w:space="0" w:color="auto"/>
+              <w:left w:val="single" w:sz="4" w:space="0" w:color="auto"/>
+              <w:bottom w:val="single" w:sz="4" w:space="0" w:color="auto"/>
+              <w:right w:val="single" w:sz="4" w:space="0" w:color="auto"/>
+            </w:tcBorders>
+          </w:tcPr>
+          <w:p>
+            <w:pPr>
+              <w:jc w:val="center"/>
+            </w:pPr>
+            <w:r>
+              <w:t>Ne essen szét a kotta tagolás</w:t>
+            </w:r>
+          </w:p>
+        </w:tc>
+        <w:tc>
+          <w:tcPr>
+            <w:tcW w:w="3948" w:type="dxa"/>
+            <w:tcBorders>
+              <w:top w:val="single" w:sz="4" w:space="0" w:color="auto"/>
+              <w:left w:val="single" w:sz="4" w:space="0" w:color="auto"/>
+              <w:bottom w:val="single" w:sz="4" w:space="0" w:color="auto"/>
+              <w:right w:val="single" w:sz="4" w:space="0" w:color="auto"/>
+            </w:tcBorders>
+          </w:tcPr>
+          <w:p>
+            <w:pPr>
+              <w:jc w:val="center"/>
+            </w:pPr>
+            <w:r>
+              <w:t>Hiba: A sorok vége szétcsúszott, nem voltak egyenletesen</w:t>
+            </w:r>
+          </w:p>
+        </w:tc>
+      </w:tr>
+      <w:tr>
+        <w:trPr>
+          <w:trHeight w:val="706"/>
+        </w:trPr>
+        <w:tc>
+          <w:tcPr>
+            <w:tcW w:w="2169" w:type="dxa"/>
+            <w:tcBorders>
+              <w:top w:val="single" w:sz="4" w:space="0" w:color="auto"/>
+              <w:left w:val="single" w:sz="4" w:space="0" w:color="auto"/>
+              <w:bottom w:val="single" w:sz="4" w:space="0" w:color="auto"/>
+              <w:right w:val="single" w:sz="4" w:space="0" w:color="auto"/>
+            </w:tcBorders>
+          </w:tcPr>
+          <w:p>
+            <w:pPr>
+              <w:jc w:val="center"/>
+            </w:pPr>
+            <w:r>
+              <w:lastRenderedPageBreak/>
+              <w:t xml:space="preserve">Betűtípus </w:t>
+            </w:r>
+          </w:p>
+        </w:tc>
+        <w:tc>
+          <w:tcPr>
+            <w:tcW w:w="1736" w:type="dxa"/>
+            <w:tcBorders>
+              <w:top w:val="single" w:sz="4" w:space="0" w:color="auto"/>
+              <w:left w:val="single" w:sz="4" w:space="0" w:color="auto"/>
+              <w:bottom w:val="single" w:sz="4" w:space="0" w:color="auto"/>
+              <w:right w:val="single" w:sz="4" w:space="0" w:color="auto"/>
+            </w:tcBorders>
+          </w:tcPr>
+          <w:p>
+            <w:pPr>
+              <w:jc w:val="center"/>
+            </w:pPr>
+          </w:p>
+        </w:tc>
+        <w:tc>
+          <w:tcPr>
+            <w:tcW w:w="3204" w:type="dxa"/>
+            <w:tcBorders>
+              <w:top w:val="single" w:sz="4" w:space="0" w:color="auto"/>
+              <w:left w:val="single" w:sz="4" w:space="0" w:color="auto"/>
+              <w:bottom w:val="single" w:sz="4" w:space="0" w:color="auto"/>
+              <w:right w:val="single" w:sz="4" w:space="0" w:color="auto"/>
+            </w:tcBorders>
+          </w:tcPr>
+          <w:p>
+            <w:pPr>
+              <w:jc w:val="center"/>
+            </w:pPr>
+            <w:r>
+              <w:t>A kotta szépen tagolva jelenjen meg</w:t>
+            </w:r>
+          </w:p>
+        </w:tc>
+        <w:tc>
+          <w:tcPr>
+            <w:tcW w:w="3605" w:type="dxa"/>
+            <w:tcBorders>
+              <w:top w:val="single" w:sz="4" w:space="0" w:color="auto"/>
+              <w:left w:val="single" w:sz="4" w:space="0" w:color="auto"/>
+              <w:bottom w:val="single" w:sz="4" w:space="0" w:color="auto"/>
+              <w:right w:val="single" w:sz="4" w:space="0" w:color="auto"/>
+            </w:tcBorders>
+          </w:tcPr>
+          <w:p>
+            <w:pPr>
+              <w:jc w:val="center"/>
+            </w:pPr>
+            <w:r>
+              <w:t>Ne essen szét a kotta tagolás</w:t>
+            </w:r>
+          </w:p>
+        </w:tc>
+        <w:tc>
+          <w:tcPr>
+            <w:tcW w:w="3948" w:type="dxa"/>
+            <w:tcBorders>
+              <w:top w:val="single" w:sz="4" w:space="0" w:color="auto"/>
+              <w:left w:val="single" w:sz="4" w:space="0" w:color="auto"/>
+              <w:bottom w:val="single" w:sz="4" w:space="0" w:color="auto"/>
+              <w:right w:val="single" w:sz="4" w:space="0" w:color="auto"/>
+            </w:tcBorders>
+          </w:tcPr>
+          <w:p>
+            <w:pPr>
+              <w:jc w:val="center"/>
+            </w:pPr>
+            <w:r>
+              <w:t>Javítás: Monospace betűstílussal megjelenik egyenletesen</w:t>
+            </w:r>
+          </w:p>
+          <w:p/>
+        </w:tc>
+      </w:tr>
+      <w:tr>
+        <w:trPr>
+          <w:trHeight w:val="706"/>
+        </w:trPr>
+        <w:tc>
+          <w:tcPr>
+            <w:tcW w:w="2169" w:type="dxa"/>
+            <w:tcBorders>
+              <w:top w:val="single" w:sz="4" w:space="0" w:color="auto"/>
+              <w:left w:val="single" w:sz="4" w:space="0" w:color="auto"/>
+              <w:bottom w:val="single" w:sz="4" w:space="0" w:color="auto"/>
+              <w:right w:val="single" w:sz="4" w:space="0" w:color="auto"/>
+            </w:tcBorders>
+          </w:tcPr>
+          <w:p>
+            <w:pPr>
+              <w:jc w:val="center"/>
+            </w:pPr>
+            <w:r>
+              <w:t>Több betűtípus</w:t>
+            </w:r>
+          </w:p>
+        </w:tc>
+        <w:tc>
+          <w:tcPr>
+            <w:tcW w:w="1736" w:type="dxa"/>
+            <w:tcBorders>
+              <w:top w:val="single" w:sz="4" w:space="0" w:color="auto"/>
+              <w:left w:val="single" w:sz="4" w:space="0" w:color="auto"/>
+              <w:bottom w:val="single" w:sz="4" w:space="0" w:color="auto"/>
+              <w:right w:val="single" w:sz="4" w:space="0" w:color="auto"/>
+            </w:tcBorders>
+          </w:tcPr>
+          <w:p>
+            <w:pPr>
+              <w:jc w:val="center"/>
+            </w:pPr>
+          </w:p>
+        </w:tc>
+        <w:tc>
+          <w:tcPr>
+            <w:tcW w:w="3204" w:type="dxa"/>
+            <w:tcBorders>
+              <w:top w:val="single" w:sz="4" w:space="0" w:color="auto"/>
+              <w:left w:val="single" w:sz="4" w:space="0" w:color="auto"/>
+              <w:bottom w:val="single" w:sz="4" w:space="0" w:color="auto"/>
+              <w:right w:val="single" w:sz="4" w:space="0" w:color="auto"/>
+            </w:tcBorders>
+          </w:tcPr>
+          <w:p>
+            <w:pPr>
+              <w:jc w:val="center"/>
+            </w:pPr>
+            <w:r>
+              <w:t xml:space="preserve">A menüsorban több betűtípus is választható </w:t>
+            </w:r>
+          </w:p>
+        </w:tc>
+        <w:tc>
+          <w:tcPr>
+            <w:tcW w:w="3605" w:type="dxa"/>
+            <w:tcBorders>
+              <w:top w:val="single" w:sz="4" w:space="0" w:color="auto"/>
+              <w:left w:val="single" w:sz="4" w:space="0" w:color="auto"/>
+              <w:bottom w:val="single" w:sz="4" w:space="0" w:color="auto"/>
+              <w:right w:val="single" w:sz="4" w:space="0" w:color="auto"/>
+            </w:tcBorders>
+          </w:tcPr>
+          <w:p>
+            <w:pPr>
+              <w:jc w:val="center"/>
+            </w:pPr>
+            <w:r>
+              <w:t>A betűtípusokat (3db) lehet váltogatni</w:t>
+            </w:r>
+          </w:p>
+        </w:tc>
+        <w:tc>
+          <w:tcPr>
+            <w:tcW w:w="3948" w:type="dxa"/>
+            <w:tcBorders>
+              <w:top w:val="single" w:sz="4" w:space="0" w:color="auto"/>
+              <w:left w:val="single" w:sz="4" w:space="0" w:color="auto"/>
+              <w:bottom w:val="single" w:sz="4" w:space="0" w:color="auto"/>
+              <w:right w:val="single" w:sz="4" w:space="0" w:color="auto"/>
+            </w:tcBorders>
+          </w:tcPr>
+          <w:p>
+            <w:pPr>
+              <w:jc w:val="center"/>
+            </w:pPr>
+            <w:r>
+              <w:t xml:space="preserve">Sikeresen működik mindegyik </w:t>
+            </w:r>
           </w:p>
         </w:tc>
       </w:tr>
@@ -2991,6 +3715,119 @@
     </w:lvl>
   </w:abstractNum>
   <w:abstractNum w:abstractNumId="2" w15:restartNumberingAfterBreak="0">
+    <w:nsid w:val="4BB93A27"/>
+    <w:multiLevelType w:val="multilevel"/>
+    <w:tmpl w:val="758C18FC"/>
+    <w:lvl w:ilvl="0">
+      <w:start w:val="1"/>
+      <w:numFmt w:val="decimal"/>
+      <w:lvlText w:val="%1"/>
+      <w:lvlJc w:val="left"/>
+      <w:pPr>
+        <w:ind w:left="420" w:hanging="420"/>
+      </w:pPr>
+      <w:rPr>
+        <w:rFonts w:hint="default"/>
+      </w:rPr>
+    </w:lvl>
+    <w:lvl w:ilvl="1">
+      <w:start w:val="3"/>
+      <w:numFmt w:val="decimal"/>
+      <w:lvlText w:val="%1.%2"/>
+      <w:lvlJc w:val="left"/>
+      <w:pPr>
+        <w:ind w:left="1080" w:hanging="720"/>
+      </w:pPr>
+      <w:rPr>
+        <w:rFonts w:hint="default"/>
+      </w:rPr>
+    </w:lvl>
+    <w:lvl w:ilvl="2">
+      <w:start w:val="1"/>
+      <w:numFmt w:val="decimal"/>
+      <w:lvlText w:val="%1.%2.%3"/>
+      <w:lvlJc w:val="left"/>
+      <w:pPr>
+        <w:ind w:left="1440" w:hanging="720"/>
+      </w:pPr>
+      <w:rPr>
+        <w:rFonts w:hint="default"/>
+      </w:rPr>
+    </w:lvl>
+    <w:lvl w:ilvl="3">
+      <w:start w:val="1"/>
+      <w:numFmt w:val="decimal"/>
+      <w:lvlText w:val="%1.%2.%3.%4"/>
+      <w:lvlJc w:val="left"/>
+      <w:pPr>
+        <w:ind w:left="2160" w:hanging="1080"/>
+      </w:pPr>
+      <w:rPr>
+        <w:rFonts w:hint="default"/>
+      </w:rPr>
+    </w:lvl>
+    <w:lvl w:ilvl="4">
+      <w:start w:val="1"/>
+      <w:numFmt w:val="decimal"/>
+      <w:lvlText w:val="%1.%2.%3.%4.%5"/>
+      <w:lvlJc w:val="left"/>
+      <w:pPr>
+        <w:ind w:left="2880" w:hanging="1440"/>
+      </w:pPr>
+      <w:rPr>
+        <w:rFonts w:hint="default"/>
+      </w:rPr>
+    </w:lvl>
+    <w:lvl w:ilvl="5">
+      <w:start w:val="1"/>
+      <w:numFmt w:val="decimal"/>
+      <w:lvlText w:val="%1.%2.%3.%4.%5.%6"/>
+      <w:lvlJc w:val="left"/>
+      <w:pPr>
+        <w:ind w:left="3240" w:hanging="1440"/>
+      </w:pPr>
+      <w:rPr>
+        <w:rFonts w:hint="default"/>
+      </w:rPr>
+    </w:lvl>
+    <w:lvl w:ilvl="6">
+      <w:start w:val="1"/>
+      <w:numFmt w:val="decimal"/>
+      <w:lvlText w:val="%1.%2.%3.%4.%5.%6.%7"/>
+      <w:lvlJc w:val="left"/>
+      <w:pPr>
+        <w:ind w:left="3960" w:hanging="1800"/>
+      </w:pPr>
+      <w:rPr>
+        <w:rFonts w:hint="default"/>
+      </w:rPr>
+    </w:lvl>
+    <w:lvl w:ilvl="7">
+      <w:start w:val="1"/>
+      <w:numFmt w:val="decimal"/>
+      <w:lvlText w:val="%1.%2.%3.%4.%5.%6.%7.%8"/>
+      <w:lvlJc w:val="left"/>
+      <w:pPr>
+        <w:ind w:left="4680" w:hanging="2160"/>
+      </w:pPr>
+      <w:rPr>
+        <w:rFonts w:hint="default"/>
+      </w:rPr>
+    </w:lvl>
+    <w:lvl w:ilvl="8">
+      <w:start w:val="1"/>
+      <w:numFmt w:val="decimal"/>
+      <w:lvlText w:val="%1.%2.%3.%4.%5.%6.%7.%8.%9"/>
+      <w:lvlJc w:val="left"/>
+      <w:pPr>
+        <w:ind w:left="5040" w:hanging="2160"/>
+      </w:pPr>
+      <w:rPr>
+        <w:rFonts w:hint="default"/>
+      </w:rPr>
+    </w:lvl>
+  </w:abstractNum>
+  <w:abstractNum w:abstractNumId="3" w15:restartNumberingAfterBreak="0">
     <w:nsid w:val="5C6D0F6D"/>
     <w:multiLevelType w:val="multilevel"/>
     <w:tmpl w:val="158C1632"/>
@@ -3103,7 +3940,7 @@
       </w:rPr>
     </w:lvl>
   </w:abstractNum>
-  <w:abstractNum w:abstractNumId="3" w15:restartNumberingAfterBreak="0">
+  <w:abstractNum w:abstractNumId="4" w15:restartNumberingAfterBreak="0">
     <w:nsid w:val="616A5E24"/>
     <w:multiLevelType w:val="hybridMultilevel"/>
     <w:tmpl w:val="4468AB92"/>
@@ -3192,7 +4029,7 @@
       </w:pPr>
     </w:lvl>
   </w:abstractNum>
-  <w:abstractNum w:abstractNumId="4" w15:restartNumberingAfterBreak="0">
+  <w:abstractNum w:abstractNumId="5" w15:restartNumberingAfterBreak="0">
     <w:nsid w:val="633A6B5E"/>
     <w:multiLevelType w:val="hybridMultilevel"/>
     <w:tmpl w:val="3954A5F8"/>
@@ -3281,7 +4118,7 @@
       </w:pPr>
     </w:lvl>
   </w:abstractNum>
-  <w:abstractNum w:abstractNumId="5" w15:restartNumberingAfterBreak="0">
+  <w:abstractNum w:abstractNumId="6" w15:restartNumberingAfterBreak="0">
     <w:nsid w:val="76876090"/>
     <w:multiLevelType w:val="hybridMultilevel"/>
     <w:tmpl w:val="A73E927A"/>
@@ -3368,6 +4205,119 @@
       <w:pPr>
         <w:ind w:left="6168" w:hanging="180"/>
       </w:pPr>
+    </w:lvl>
+  </w:abstractNum>
+  <w:abstractNum w:abstractNumId="7" w15:restartNumberingAfterBreak="0">
+    <w:nsid w:val="7B535FFF"/>
+    <w:multiLevelType w:val="multilevel"/>
+    <w:tmpl w:val="29A06976"/>
+    <w:lvl w:ilvl="0">
+      <w:start w:val="1"/>
+      <w:numFmt w:val="decimal"/>
+      <w:lvlText w:val="%1"/>
+      <w:lvlJc w:val="left"/>
+      <w:pPr>
+        <w:ind w:left="420" w:hanging="420"/>
+      </w:pPr>
+      <w:rPr>
+        <w:rFonts w:hint="default"/>
+      </w:rPr>
+    </w:lvl>
+    <w:lvl w:ilvl="1">
+      <w:start w:val="1"/>
+      <w:numFmt w:val="decimal"/>
+      <w:lvlText w:val="%1.%2"/>
+      <w:lvlJc w:val="left"/>
+      <w:pPr>
+        <w:ind w:left="1512" w:hanging="720"/>
+      </w:pPr>
+      <w:rPr>
+        <w:rFonts w:hint="default"/>
+      </w:rPr>
+    </w:lvl>
+    <w:lvl w:ilvl="2">
+      <w:start w:val="1"/>
+      <w:numFmt w:val="decimal"/>
+      <w:lvlText w:val="%1.%2.%3"/>
+      <w:lvlJc w:val="left"/>
+      <w:pPr>
+        <w:ind w:left="2304" w:hanging="720"/>
+      </w:pPr>
+      <w:rPr>
+        <w:rFonts w:hint="default"/>
+      </w:rPr>
+    </w:lvl>
+    <w:lvl w:ilvl="3">
+      <w:start w:val="1"/>
+      <w:numFmt w:val="decimal"/>
+      <w:lvlText w:val="%1.%2.%3.%4"/>
+      <w:lvlJc w:val="left"/>
+      <w:pPr>
+        <w:ind w:left="3456" w:hanging="1080"/>
+      </w:pPr>
+      <w:rPr>
+        <w:rFonts w:hint="default"/>
+      </w:rPr>
+    </w:lvl>
+    <w:lvl w:ilvl="4">
+      <w:start w:val="1"/>
+      <w:numFmt w:val="decimal"/>
+      <w:lvlText w:val="%1.%2.%3.%4.%5"/>
+      <w:lvlJc w:val="left"/>
+      <w:pPr>
+        <w:ind w:left="4608" w:hanging="1440"/>
+      </w:pPr>
+      <w:rPr>
+        <w:rFonts w:hint="default"/>
+      </w:rPr>
+    </w:lvl>
+    <w:lvl w:ilvl="5">
+      <w:start w:val="1"/>
+      <w:numFmt w:val="decimal"/>
+      <w:lvlText w:val="%1.%2.%3.%4.%5.%6"/>
+      <w:lvlJc w:val="left"/>
+      <w:pPr>
+        <w:ind w:left="5400" w:hanging="1440"/>
+      </w:pPr>
+      <w:rPr>
+        <w:rFonts w:hint="default"/>
+      </w:rPr>
+    </w:lvl>
+    <w:lvl w:ilvl="6">
+      <w:start w:val="1"/>
+      <w:numFmt w:val="decimal"/>
+      <w:lvlText w:val="%1.%2.%3.%4.%5.%6.%7"/>
+      <w:lvlJc w:val="left"/>
+      <w:pPr>
+        <w:ind w:left="6552" w:hanging="1800"/>
+      </w:pPr>
+      <w:rPr>
+        <w:rFonts w:hint="default"/>
+      </w:rPr>
+    </w:lvl>
+    <w:lvl w:ilvl="7">
+      <w:start w:val="1"/>
+      <w:numFmt w:val="decimal"/>
+      <w:lvlText w:val="%1.%2.%3.%4.%5.%6.%7.%8"/>
+      <w:lvlJc w:val="left"/>
+      <w:pPr>
+        <w:ind w:left="7704" w:hanging="2160"/>
+      </w:pPr>
+      <w:rPr>
+        <w:rFonts w:hint="default"/>
+      </w:rPr>
+    </w:lvl>
+    <w:lvl w:ilvl="8">
+      <w:start w:val="1"/>
+      <w:numFmt w:val="decimal"/>
+      <w:lvlText w:val="%1.%2.%3.%4.%5.%6.%7.%8.%9"/>
+      <w:lvlJc w:val="left"/>
+      <w:pPr>
+        <w:ind w:left="8496" w:hanging="2160"/>
+      </w:pPr>
+      <w:rPr>
+        <w:rFonts w:hint="default"/>
+      </w:rPr>
     </w:lvl>
   </w:abstractNum>
   <w:num w:numId="1">
@@ -3377,16 +4327,22 @@
     <w:abstractNumId w:val="0"/>
   </w:num>
   <w:num w:numId="3">
+    <w:abstractNumId w:val="6"/>
+  </w:num>
+  <w:num w:numId="4">
     <w:abstractNumId w:val="5"/>
   </w:num>
-  <w:num w:numId="4">
+  <w:num w:numId="5">
     <w:abstractNumId w:val="4"/>
   </w:num>
-  <w:num w:numId="5">
+  <w:num w:numId="6">
     <w:abstractNumId w:val="3"/>
   </w:num>
-  <w:num w:numId="6">
+  <w:num w:numId="7">
     <w:abstractNumId w:val="2"/>
+  </w:num>
+  <w:num w:numId="8">
+    <w:abstractNumId w:val="7"/>
   </w:num>
 </w:numbering>
 </file>
